--- a/Aparna maam/word/WEBLEM 3 3a Shalmon Anandas 92.docx
+++ b/Aparna maam/word/WEBLEM 3 3a Shalmon Anandas 92.docx
@@ -45,12 +45,9 @@
           <w:szCs w:val="28"/>
           <w:lang w:val="en-US"/>
         </w:rPr>
-        <w:t>06-10-22</w:t>
-      </w:r>
-    </w:p>
-    <w:p>
-      <w:pPr>
-        <w:jc w:val="center"/>
+        <w:t>0</w:t>
+      </w:r>
+      <w:r>
         <w:rPr>
           <w:rFonts w:ascii="Times New Roman" w:hAnsi="Times New Roman" w:cs="Times New Roman"/>
           <w:b/>
@@ -59,7 +56,8 @@
           <w:szCs w:val="28"/>
           <w:lang w:val="en-US"/>
         </w:rPr>
-      </w:pPr>
+        <w:t>7</w:t>
+      </w:r>
       <w:r>
         <w:rPr>
           <w:rFonts w:ascii="Times New Roman" w:hAnsi="Times New Roman" w:cs="Times New Roman"/>
@@ -69,7 +67,7 @@
           <w:szCs w:val="28"/>
           <w:lang w:val="en-US"/>
         </w:rPr>
-        <w:t>Weblem 3</w:t>
+        <w:t>-10-</w:t>
       </w:r>
       <w:r>
         <w:rPr>
@@ -80,7 +78,115 @@
           <w:szCs w:val="28"/>
           <w:lang w:val="en-US"/>
         </w:rPr>
-        <w:t>: Balloon Software</w:t>
+        <w:t>20</w:t>
+      </w:r>
+      <w:r>
+        <w:rPr>
+          <w:rFonts w:ascii="Times New Roman" w:hAnsi="Times New Roman" w:cs="Times New Roman"/>
+          <w:b/>
+          <w:bCs/>
+          <w:sz w:val="28"/>
+          <w:szCs w:val="28"/>
+          <w:lang w:val="en-US"/>
+        </w:rPr>
+        <w:t>22</w:t>
+      </w:r>
+    </w:p>
+    <w:p>
+      <w:pPr>
+        <w:jc w:val="center"/>
+        <w:rPr>
+          <w:rFonts w:ascii="Times New Roman" w:hAnsi="Times New Roman" w:cs="Times New Roman"/>
+          <w:b/>
+          <w:bCs/>
+          <w:sz w:val="28"/>
+          <w:szCs w:val="28"/>
+          <w:lang w:val="en-US"/>
+        </w:rPr>
+      </w:pPr>
+      <w:r>
+        <w:rPr>
+          <w:rFonts w:ascii="Times New Roman" w:hAnsi="Times New Roman" w:cs="Times New Roman"/>
+          <w:b/>
+          <w:bCs/>
+          <w:sz w:val="28"/>
+          <w:szCs w:val="28"/>
+          <w:lang w:val="en-US"/>
+        </w:rPr>
+        <w:t>WEBLEM 3:</w:t>
+      </w:r>
+    </w:p>
+    <w:p>
+      <w:pPr>
+        <w:jc w:val="center"/>
+        <w:rPr>
+          <w:rFonts w:ascii="Times New Roman" w:hAnsi="Times New Roman" w:cs="Times New Roman"/>
+          <w:b/>
+          <w:bCs/>
+          <w:sz w:val="28"/>
+          <w:szCs w:val="28"/>
+          <w:lang w:val="en-US"/>
+        </w:rPr>
+      </w:pPr>
+      <w:r>
+        <w:rPr>
+          <w:rFonts w:ascii="Times New Roman" w:hAnsi="Times New Roman" w:cs="Times New Roman"/>
+          <w:b/>
+          <w:bCs/>
+          <w:sz w:val="28"/>
+          <w:szCs w:val="28"/>
+          <w:lang w:val="en-US"/>
+        </w:rPr>
+        <w:t>Introduction to Conformational search studies using BALLOON software</w:t>
+      </w:r>
+    </w:p>
+    <w:p>
+      <w:pPr>
+        <w:jc w:val="center"/>
+        <w:rPr>
+          <w:rFonts w:ascii="Times New Roman" w:hAnsi="Times New Roman" w:cs="Times New Roman"/>
+          <w:b/>
+          <w:bCs/>
+          <w:sz w:val="28"/>
+          <w:szCs w:val="28"/>
+          <w:lang w:val="en-US"/>
+        </w:rPr>
+      </w:pPr>
+      <w:r>
+        <w:rPr>
+          <w:rFonts w:ascii="Times New Roman" w:hAnsi="Times New Roman" w:cs="Times New Roman"/>
+          <w:b/>
+          <w:bCs/>
+          <w:sz w:val="28"/>
+          <w:szCs w:val="28"/>
+          <w:lang w:val="en-US"/>
+        </w:rPr>
+        <w:t>(</w:t>
+      </w:r>
+      <w:hyperlink r:id="rId5" w:history="1">
+        <w:r>
+          <w:rPr>
+            <w:rStyle w:val="Hyperlink"/>
+            <w:rFonts w:ascii="Times New Roman" w:hAnsi="Times New Roman" w:cs="Times New Roman"/>
+            <w:b/>
+            <w:bCs/>
+            <w:sz w:val="28"/>
+            <w:szCs w:val="28"/>
+            <w:lang w:val="en-US"/>
+          </w:rPr>
+          <w:t>http://users.abo.fi/mivainio/balloon/index.php</w:t>
+        </w:r>
+      </w:hyperlink>
+      <w:r>
+        <w:rPr>
+          <w:rFonts w:ascii="Times New Roman" w:hAnsi="Times New Roman" w:cs="Times New Roman"/>
+          <w:b/>
+          <w:bCs/>
+          <w:sz w:val="28"/>
+          <w:szCs w:val="28"/>
+          <w:lang w:val="en-US"/>
+        </w:rPr>
+        <w:t>)</w:t>
       </w:r>
     </w:p>
     <w:p>
@@ -104,7 +210,7 @@
           <w:szCs w:val="24"/>
           <w:lang w:val="en-US"/>
         </w:rPr>
-        <w:t>Aim:</w:t>
+        <w:t>AIM:</w:t>
       </w:r>
     </w:p>
     <w:p>
@@ -157,18 +263,18 @@
           <w:szCs w:val="24"/>
           <w:lang w:val="en-US"/>
         </w:rPr>
-        <w:t>Introduction</w:t>
-      </w:r>
-      <w:r>
-        <w:rPr>
-          <w:rFonts w:ascii="Times New Roman" w:hAnsi="Times New Roman" w:cs="Times New Roman"/>
-          <w:b/>
-          <w:bCs/>
-          <w:sz w:val="24"/>
-          <w:szCs w:val="24"/>
-          <w:lang w:val="en-US"/>
-        </w:rPr>
-        <w:t xml:space="preserve"> to conformational search</w:t>
+        <w:t>INTRODUCTION</w:t>
+      </w:r>
+      <w:r>
+        <w:rPr>
+          <w:rFonts w:ascii="Times New Roman" w:hAnsi="Times New Roman" w:cs="Times New Roman"/>
+          <w:b/>
+          <w:bCs/>
+          <w:sz w:val="24"/>
+          <w:szCs w:val="24"/>
+          <w:lang w:val="en-US"/>
+        </w:rPr>
+        <w:t xml:space="preserve"> TO CONFORMATIONAL SEARCH</w:t>
       </w:r>
       <w:r>
         <w:rPr>
@@ -199,7 +305,25 @@
           <w:szCs w:val="24"/>
           <w:lang w:val="en-US"/>
         </w:rPr>
-        <w:t>3-D ligan conformations are required for most ligand-based drug-design m</w:t>
+        <w:t>3-D ligan</w:t>
+      </w:r>
+      <w:r>
+        <w:rPr>
+          <w:rFonts w:ascii="Times New Roman" w:hAnsi="Times New Roman" w:cs="Times New Roman"/>
+          <w:sz w:val="24"/>
+          <w:szCs w:val="24"/>
+          <w:lang w:val="en-US"/>
+        </w:rPr>
+        <w:t>d</w:t>
+      </w:r>
+      <w:r>
+        <w:rPr>
+          <w:rFonts w:ascii="Times New Roman" w:hAnsi="Times New Roman" w:cs="Times New Roman"/>
+          <w:sz w:val="24"/>
+          <w:szCs w:val="24"/>
+          <w:lang w:val="en-US"/>
+        </w:rPr>
+        <w:t xml:space="preserve"> conformations are required for most ligand-based drug-design m</w:t>
       </w:r>
       <w:r>
         <w:rPr>
@@ -576,30 +700,258 @@
       <w:pPr>
         <w:jc w:val="both"/>
         <w:rPr>
-          <w:rFonts w:ascii="Times New Roman" w:hAnsi="Times New Roman" w:cs="Times New Roman"/>
-          <w:b/>
-          <w:bCs/>
-          <w:sz w:val="24"/>
-          <w:szCs w:val="24"/>
-          <w:lang w:val="en-US"/>
-        </w:rPr>
-      </w:pPr>
-      <w:r>
-        <w:rPr>
-          <w:rFonts w:ascii="Times New Roman" w:hAnsi="Times New Roman" w:cs="Times New Roman"/>
-          <w:b/>
-          <w:bCs/>
-          <w:sz w:val="24"/>
-          <w:szCs w:val="24"/>
-          <w:lang w:val="en-US"/>
-        </w:rPr>
-        <w:t>Introduction to Balloon:</w:t>
-      </w:r>
-    </w:p>
-    <w:p>
-      <w:pPr>
+          <w:rFonts w:ascii="Times New Roman" w:eastAsia="Times New Roman" w:hAnsi="Times New Roman" w:cs="Times New Roman"/>
+          <w:b/>
+          <w:sz w:val="24"/>
+          <w:szCs w:val="24"/>
+        </w:rPr>
+      </w:pPr>
+      <w:r>
+        <w:rPr>
+          <w:rFonts w:ascii="Times New Roman" w:eastAsia="Times New Roman" w:hAnsi="Times New Roman" w:cs="Times New Roman"/>
+          <w:b/>
+          <w:sz w:val="24"/>
+          <w:szCs w:val="24"/>
+        </w:rPr>
+        <w:t>NEED OF CONFORMATIONAL SEARCH:</w:t>
+      </w:r>
+    </w:p>
+    <w:p>
+      <w:pPr>
+        <w:numPr>
+          <w:ilvl w:val="0"/>
+          <w:numId w:val="13"/>
+        </w:numPr>
+        <w:spacing w:after="0" w:line="256" w:lineRule="auto"/>
         <w:jc w:val="both"/>
         <w:rPr>
+          <w:rFonts w:ascii="Times New Roman" w:eastAsia="Times New Roman" w:hAnsi="Times New Roman" w:cs="Times New Roman"/>
+          <w:sz w:val="24"/>
+          <w:szCs w:val="24"/>
+        </w:rPr>
+      </w:pPr>
+      <w:r>
+        <w:rPr>
+          <w:rFonts w:ascii="Times New Roman" w:eastAsia="Times New Roman" w:hAnsi="Times New Roman" w:cs="Times New Roman"/>
+          <w:sz w:val="24"/>
+          <w:szCs w:val="24"/>
+        </w:rPr>
+        <w:t>Conformational analysis is an important step in molecular modeling as it is necessary to reduce time spent in  screening of compounds for activity.</w:t>
+      </w:r>
+    </w:p>
+    <w:p>
+      <w:pPr>
+        <w:numPr>
+          <w:ilvl w:val="0"/>
+          <w:numId w:val="13"/>
+        </w:numPr>
+        <w:spacing w:after="0" w:line="256" w:lineRule="auto"/>
+        <w:jc w:val="both"/>
+        <w:rPr>
+          <w:rFonts w:ascii="Times New Roman" w:eastAsia="Times New Roman" w:hAnsi="Times New Roman" w:cs="Times New Roman"/>
+          <w:sz w:val="24"/>
+          <w:szCs w:val="24"/>
+        </w:rPr>
+      </w:pPr>
+      <w:r>
+        <w:rPr>
+          <w:rFonts w:ascii="Times New Roman" w:eastAsia="Times New Roman" w:hAnsi="Times New Roman" w:cs="Times New Roman"/>
+          <w:sz w:val="24"/>
+          <w:szCs w:val="24"/>
+        </w:rPr>
+        <w:t>Most drugs are flexible molecules with the ability to adopt different conformations by means of rotation about single bonds.</w:t>
+      </w:r>
+    </w:p>
+    <w:p>
+      <w:pPr>
+        <w:numPr>
+          <w:ilvl w:val="0"/>
+          <w:numId w:val="13"/>
+        </w:numPr>
+        <w:spacing w:after="0" w:line="256" w:lineRule="auto"/>
+        <w:jc w:val="both"/>
+        <w:rPr>
+          <w:rFonts w:ascii="Times New Roman" w:eastAsia="Times New Roman" w:hAnsi="Times New Roman" w:cs="Times New Roman"/>
+          <w:sz w:val="24"/>
+          <w:szCs w:val="24"/>
+        </w:rPr>
+      </w:pPr>
+      <w:r>
+        <w:rPr>
+          <w:rFonts w:ascii="Times New Roman" w:eastAsia="Times New Roman" w:hAnsi="Times New Roman" w:cs="Times New Roman"/>
+          <w:sz w:val="24"/>
+          <w:szCs w:val="24"/>
+        </w:rPr>
+        <w:t>Conformations play an important role in prediction of not just physico-chemical properties but also the biological activity of the drug.</w:t>
+      </w:r>
+    </w:p>
+    <w:p>
+      <w:pPr>
+        <w:numPr>
+          <w:ilvl w:val="0"/>
+          <w:numId w:val="13"/>
+        </w:numPr>
+        <w:spacing w:after="0" w:line="256" w:lineRule="auto"/>
+        <w:jc w:val="both"/>
+        <w:rPr>
+          <w:rFonts w:ascii="Times New Roman" w:eastAsia="Times New Roman" w:hAnsi="Times New Roman" w:cs="Times New Roman"/>
+          <w:sz w:val="24"/>
+          <w:szCs w:val="24"/>
+        </w:rPr>
+      </w:pPr>
+      <w:r>
+        <w:rPr>
+          <w:rFonts w:ascii="Times New Roman" w:eastAsia="Times New Roman" w:hAnsi="Times New Roman" w:cs="Times New Roman"/>
+          <w:sz w:val="24"/>
+          <w:szCs w:val="24"/>
+        </w:rPr>
+        <w:t>The major objective of conformational analysis is to gain insight on conformational characteristics of drugs and also to identify the relation between the role of conformational flexibility and their activity.</w:t>
+      </w:r>
+    </w:p>
+    <w:p>
+      <w:pPr>
+        <w:numPr>
+          <w:ilvl w:val="0"/>
+          <w:numId w:val="13"/>
+        </w:numPr>
+        <w:spacing w:after="0" w:line="256" w:lineRule="auto"/>
+        <w:jc w:val="both"/>
+        <w:rPr>
+          <w:rFonts w:ascii="Times New Roman" w:eastAsia="Times New Roman" w:hAnsi="Times New Roman" w:cs="Times New Roman"/>
+          <w:sz w:val="24"/>
+          <w:szCs w:val="24"/>
+        </w:rPr>
+      </w:pPr>
+      <w:r>
+        <w:rPr>
+          <w:rFonts w:ascii="Times New Roman" w:eastAsia="Times New Roman" w:hAnsi="Times New Roman" w:cs="Times New Roman"/>
+          <w:sz w:val="24"/>
+          <w:szCs w:val="24"/>
+        </w:rPr>
+        <w:t xml:space="preserve"> Therefore, it plays a significant role in computer aided design as well.</w:t>
+      </w:r>
+    </w:p>
+    <w:p>
+      <w:pPr>
+        <w:numPr>
+          <w:ilvl w:val="0"/>
+          <w:numId w:val="13"/>
+        </w:numPr>
+        <w:spacing w:after="0" w:line="256" w:lineRule="auto"/>
+        <w:jc w:val="both"/>
+        <w:rPr>
+          <w:rFonts w:ascii="Times New Roman" w:eastAsia="Times New Roman" w:hAnsi="Times New Roman" w:cs="Times New Roman"/>
+          <w:sz w:val="24"/>
+          <w:szCs w:val="24"/>
+        </w:rPr>
+      </w:pPr>
+      <w:r>
+        <w:rPr>
+          <w:rFonts w:ascii="Times New Roman" w:eastAsia="Times New Roman" w:hAnsi="Times New Roman" w:cs="Times New Roman"/>
+          <w:sz w:val="24"/>
+          <w:szCs w:val="24"/>
+        </w:rPr>
+        <w:t>The significance of conformational analysis not just extends to computational docking and screening but also for lead optimization.</w:t>
+      </w:r>
+    </w:p>
+    <w:p>
+      <w:pPr>
+        <w:numPr>
+          <w:ilvl w:val="0"/>
+          <w:numId w:val="13"/>
+        </w:numPr>
+        <w:spacing w:after="0" w:line="256" w:lineRule="auto"/>
+        <w:jc w:val="both"/>
+        <w:rPr>
+          <w:rFonts w:ascii="Times New Roman" w:eastAsia="Times New Roman" w:hAnsi="Times New Roman" w:cs="Times New Roman"/>
+          <w:sz w:val="24"/>
+          <w:szCs w:val="24"/>
+        </w:rPr>
+      </w:pPr>
+      <w:r>
+        <w:rPr>
+          <w:rFonts w:ascii="Times New Roman" w:eastAsia="Times New Roman" w:hAnsi="Times New Roman" w:cs="Times New Roman"/>
+          <w:sz w:val="24"/>
+          <w:szCs w:val="24"/>
+        </w:rPr>
+        <w:t>The analysis of the conformational collection that was sampled and optimized is essential so as to ascertain the conformational properties of the molecule that is being studied.</w:t>
+      </w:r>
+    </w:p>
+    <w:p>
+      <w:pPr>
+        <w:numPr>
+          <w:ilvl w:val="0"/>
+          <w:numId w:val="13"/>
+        </w:numPr>
+        <w:spacing w:after="0" w:line="256" w:lineRule="auto"/>
+        <w:jc w:val="both"/>
+        <w:rPr>
+          <w:rFonts w:ascii="Times New Roman" w:eastAsia="Times New Roman" w:hAnsi="Times New Roman" w:cs="Times New Roman"/>
+          <w:sz w:val="24"/>
+          <w:szCs w:val="24"/>
+        </w:rPr>
+      </w:pPr>
+      <w:r>
+        <w:rPr>
+          <w:rFonts w:ascii="Times New Roman" w:eastAsia="Times New Roman" w:hAnsi="Times New Roman" w:cs="Times New Roman"/>
+          <w:sz w:val="24"/>
+          <w:szCs w:val="24"/>
+        </w:rPr>
+        <w:t>This helps to underline the global properties and to exemplify features of overall flexibility and to recognize common inclination in the conformation set.</w:t>
+      </w:r>
+    </w:p>
+    <w:p>
+      <w:pPr>
+        <w:numPr>
+          <w:ilvl w:val="0"/>
+          <w:numId w:val="13"/>
+        </w:numPr>
+        <w:spacing w:line="256" w:lineRule="auto"/>
+        <w:jc w:val="both"/>
+        <w:rPr>
+          <w:rFonts w:ascii="Times New Roman" w:eastAsia="Times New Roman" w:hAnsi="Times New Roman" w:cs="Times New Roman"/>
+          <w:sz w:val="24"/>
+          <w:szCs w:val="24"/>
+        </w:rPr>
+      </w:pPr>
+      <w:r>
+        <w:rPr>
+          <w:rFonts w:ascii="Times New Roman" w:eastAsia="Times New Roman" w:hAnsi="Times New Roman" w:cs="Times New Roman"/>
+          <w:sz w:val="24"/>
+          <w:szCs w:val="24"/>
+        </w:rPr>
+        <w:t>Alternatively, it may be used to identify a smaller subset of characteristic low energy conformations, which may be used to direct future drug development efforts.</w:t>
+      </w:r>
+    </w:p>
+    <w:p>
+      <w:pPr>
+        <w:jc w:val="both"/>
+        <w:rPr>
+          <w:rFonts w:ascii="Times New Roman" w:hAnsi="Times New Roman" w:cs="Times New Roman"/>
+          <w:b/>
+          <w:bCs/>
+          <w:sz w:val="24"/>
+          <w:szCs w:val="24"/>
+          <w:lang w:val="en-US"/>
+        </w:rPr>
+      </w:pPr>
+      <w:r>
+        <w:rPr>
+          <w:rFonts w:ascii="Times New Roman" w:hAnsi="Times New Roman" w:cs="Times New Roman"/>
+          <w:b/>
+          <w:bCs/>
+          <w:sz w:val="24"/>
+          <w:szCs w:val="24"/>
+          <w:lang w:val="en-US"/>
+        </w:rPr>
+        <w:lastRenderedPageBreak/>
+        <w:t>INTRODUCTION TO BALLOON:</w:t>
+      </w:r>
+    </w:p>
+    <w:p>
+      <w:pPr>
+        <w:jc w:val="both"/>
+        <w:rPr>
           <w:rFonts w:ascii="Times New Roman" w:hAnsi="Times New Roman" w:cs="Times New Roman"/>
           <w:sz w:val="24"/>
           <w:szCs w:val="24"/>
@@ -686,29 +1038,7 @@
           <w:szCs w:val="24"/>
           <w:lang w:val="en-US"/>
         </w:rPr>
-        <w:t>Installation of Bal</w:t>
-      </w:r>
-      <w:r>
-        <w:rPr>
-          <w:rFonts w:ascii="Times New Roman" w:hAnsi="Times New Roman" w:cs="Times New Roman"/>
-          <w:b/>
-          <w:bCs/>
-          <w:sz w:val="24"/>
-          <w:szCs w:val="24"/>
-          <w:lang w:val="en-US"/>
-        </w:rPr>
-        <w:t>l</w:t>
-      </w:r>
-      <w:r>
-        <w:rPr>
-          <w:rFonts w:ascii="Times New Roman" w:hAnsi="Times New Roman" w:cs="Times New Roman"/>
-          <w:b/>
-          <w:bCs/>
-          <w:sz w:val="24"/>
-          <w:szCs w:val="24"/>
-          <w:lang w:val="en-US"/>
-        </w:rPr>
-        <w:t>oon:</w:t>
+        <w:t>PROCEDURE (INSTALLATION OF BALLOON):</w:t>
       </w:r>
     </w:p>
     <w:p>
@@ -735,7 +1065,7 @@
         </w:rPr>
         <w:t>Navigate to the official Balloon website (</w:t>
       </w:r>
-      <w:hyperlink r:id="rId5" w:history="1">
+      <w:hyperlink r:id="rId6" w:history="1">
         <w:r>
           <w:rPr>
             <w:rStyle w:val="Hyperlink"/>
@@ -854,7 +1184,25 @@
           <w:szCs w:val="24"/>
           <w:lang w:val="en-US"/>
         </w:rPr>
-        <w:t xml:space="preserve">Create a folder. You can name it anything, in my case I’ve named it Balloon and extract the contents of the zip file into this folder. </w:t>
+        <w:t>Create a folder</w:t>
+      </w:r>
+      <w:r>
+        <w:rPr>
+          <w:rFonts w:ascii="Times New Roman" w:hAnsi="Times New Roman" w:cs="Times New Roman"/>
+          <w:sz w:val="24"/>
+          <w:szCs w:val="24"/>
+          <w:lang w:val="en-US"/>
+        </w:rPr>
+        <w:t xml:space="preserve"> or directly extract the contents of the zip file into this folder or at the desired location.</w:t>
+      </w:r>
+      <w:r>
+        <w:rPr>
+          <w:rFonts w:ascii="Times New Roman" w:hAnsi="Times New Roman" w:cs="Times New Roman"/>
+          <w:sz w:val="24"/>
+          <w:szCs w:val="24"/>
+          <w:lang w:val="en-US"/>
+        </w:rPr>
+        <w:t xml:space="preserve"> </w:t>
       </w:r>
     </w:p>
     <w:p>
@@ -879,7 +1227,16 @@
           <w:szCs w:val="24"/>
           <w:lang w:val="en-US"/>
         </w:rPr>
-        <w:t>The installation is done. Screenshots are attached below for understanding the installation better.</w:t>
+        <w:t>The installation is</w:t>
+      </w:r>
+      <w:r>
+        <w:rPr>
+          <w:rFonts w:ascii="Times New Roman" w:hAnsi="Times New Roman" w:cs="Times New Roman"/>
+          <w:sz w:val="24"/>
+          <w:szCs w:val="24"/>
+          <w:lang w:val="en-US"/>
+        </w:rPr>
+        <w:t xml:space="preserve"> completed.</w:t>
       </w:r>
     </w:p>
     <w:p>
@@ -895,90 +1252,16 @@
       <w:r>
         <w:rPr>
           <w:rFonts w:ascii="Times New Roman" w:hAnsi="Times New Roman" w:cs="Times New Roman"/>
-          <w:sz w:val="24"/>
-          <w:szCs w:val="24"/>
-          <w:lang w:val="en-US"/>
-        </w:rPr>
-        <w:lastRenderedPageBreak/>
+          <w:noProof/>
+          <w:sz w:val="24"/>
+          <w:szCs w:val="24"/>
+          <w:lang w:val="en-US"/>
+        </w:rPr>
         <w:drawing>
-          <wp:inline distT="0" distB="0" distL="0" distR="0" wp14:anchorId="73BB45C7" wp14:editId="60C4BA45">
+          <wp:inline distT="0" distB="0" distL="0" distR="0" wp14:anchorId="73BB45C7" wp14:editId="6F46A124">
             <wp:extent cx="6645910" cy="4147185"/>
-            <wp:effectExtent l="0" t="0" r="2540" b="5715"/>
+            <wp:effectExtent l="19050" t="19050" r="21590" b="24765"/>
             <wp:docPr id="1" name="Picture 1"/>
-            <wp:cNvGraphicFramePr>
-              <a:graphicFrameLocks xmlns:a="http://schemas.openxmlformats.org/drawingml/2006/main" noChangeAspect="1"/>
-            </wp:cNvGraphicFramePr>
-            <a:graphic xmlns:a="http://schemas.openxmlformats.org/drawingml/2006/main">
-              <a:graphicData uri="http://schemas.openxmlformats.org/drawingml/2006/picture">
-                <pic:pic xmlns:pic="http://schemas.openxmlformats.org/drawingml/2006/picture">
-                  <pic:nvPicPr>
-                    <pic:cNvPr id="1" name=""/>
-                    <pic:cNvPicPr/>
-                  </pic:nvPicPr>
-                  <pic:blipFill>
-                    <a:blip r:embed="rId6"/>
-                    <a:stretch>
-                      <a:fillRect/>
-                    </a:stretch>
-                  </pic:blipFill>
-                  <pic:spPr>
-                    <a:xfrm>
-                      <a:off x="0" y="0"/>
-                      <a:ext cx="6645910" cy="4147185"/>
-                    </a:xfrm>
-                    <a:prstGeom prst="rect">
-                      <a:avLst/>
-                    </a:prstGeom>
-                  </pic:spPr>
-                </pic:pic>
-              </a:graphicData>
-            </a:graphic>
-          </wp:inline>
-        </w:drawing>
-      </w:r>
-    </w:p>
-    <w:p>
-      <w:pPr>
-        <w:jc w:val="center"/>
-        <w:rPr>
-          <w:rFonts w:ascii="Times New Roman" w:hAnsi="Times New Roman" w:cs="Times New Roman"/>
-          <w:sz w:val="24"/>
-          <w:szCs w:val="24"/>
-          <w:lang w:val="en-US"/>
-        </w:rPr>
-      </w:pPr>
-      <w:r>
-        <w:rPr>
-          <w:rFonts w:ascii="Times New Roman" w:hAnsi="Times New Roman" w:cs="Times New Roman"/>
-          <w:sz w:val="24"/>
-          <w:szCs w:val="24"/>
-          <w:lang w:val="en-US"/>
-        </w:rPr>
-        <w:t>Figure 1: Homepage of Balloon</w:t>
-      </w:r>
-    </w:p>
-    <w:p>
-      <w:pPr>
-        <w:jc w:val="center"/>
-        <w:rPr>
-          <w:rFonts w:ascii="Times New Roman" w:hAnsi="Times New Roman" w:cs="Times New Roman"/>
-          <w:sz w:val="24"/>
-          <w:szCs w:val="24"/>
-          <w:lang w:val="en-US"/>
-        </w:rPr>
-      </w:pPr>
-      <w:r>
-        <w:rPr>
-          <w:rFonts w:ascii="Times New Roman" w:hAnsi="Times New Roman" w:cs="Times New Roman"/>
-          <w:sz w:val="24"/>
-          <w:szCs w:val="24"/>
-          <w:lang w:val="en-US"/>
-        </w:rPr>
-        <w:drawing>
-          <wp:inline distT="0" distB="0" distL="0" distR="0" wp14:anchorId="7BA02E29" wp14:editId="0D0E61B5">
-            <wp:extent cx="6645910" cy="4241800"/>
-            <wp:effectExtent l="0" t="0" r="2540" b="6350"/>
-            <wp:docPr id="2" name="Picture 2"/>
             <wp:cNvGraphicFramePr>
               <a:graphicFrameLocks xmlns:a="http://schemas.openxmlformats.org/drawingml/2006/main" noChangeAspect="1"/>
             </wp:cNvGraphicFramePr>
@@ -998,11 +1281,16 @@
                   <pic:spPr>
                     <a:xfrm>
                       <a:off x="0" y="0"/>
-                      <a:ext cx="6645910" cy="4241800"/>
+                      <a:ext cx="6645910" cy="4147185"/>
                     </a:xfrm>
                     <a:prstGeom prst="rect">
                       <a:avLst/>
                     </a:prstGeom>
+                    <a:ln w="19050" cmpd="sng">
+                      <a:solidFill>
+                        <a:srgbClr val="000000"/>
+                      </a:solidFill>
+                    </a:ln>
                   </pic:spPr>
                 </pic:pic>
               </a:graphicData>
@@ -1028,7 +1316,16 @@
           <w:szCs w:val="24"/>
           <w:lang w:val="en-US"/>
         </w:rPr>
-        <w:t>Figure 2: Bottom of Downloads page where the platform selection is there</w:t>
+        <w:t>Figure 1: Homepage of Balloon</w:t>
+      </w:r>
+      <w:r>
+        <w:rPr>
+          <w:rFonts w:ascii="Times New Roman" w:hAnsi="Times New Roman" w:cs="Times New Roman"/>
+          <w:sz w:val="24"/>
+          <w:szCs w:val="24"/>
+          <w:lang w:val="en-US"/>
+        </w:rPr>
+        <w:t xml:space="preserve"> Software</w:t>
       </w:r>
     </w:p>
     <w:p>
@@ -1044,16 +1341,17 @@
       <w:r>
         <w:rPr>
           <w:rFonts w:ascii="Times New Roman" w:hAnsi="Times New Roman" w:cs="Times New Roman"/>
+          <w:noProof/>
           <w:sz w:val="24"/>
           <w:szCs w:val="24"/>
           <w:lang w:val="en-US"/>
         </w:rPr>
         <w:lastRenderedPageBreak/>
         <w:drawing>
-          <wp:inline distT="0" distB="0" distL="0" distR="0" wp14:anchorId="3E17A5AB" wp14:editId="2C3B58AE">
-            <wp:extent cx="5992061" cy="4486901"/>
-            <wp:effectExtent l="0" t="0" r="8890" b="9525"/>
-            <wp:docPr id="3" name="Picture 3"/>
+          <wp:inline distT="0" distB="0" distL="0" distR="0" wp14:anchorId="7BA02E29" wp14:editId="03A0CC2E">
+            <wp:extent cx="6645910" cy="4241800"/>
+            <wp:effectExtent l="19050" t="19050" r="21590" b="25400"/>
+            <wp:docPr id="2" name="Picture 2"/>
             <wp:cNvGraphicFramePr>
               <a:graphicFrameLocks xmlns:a="http://schemas.openxmlformats.org/drawingml/2006/main" noChangeAspect="1"/>
             </wp:cNvGraphicFramePr>
@@ -1073,11 +1371,16 @@
                   <pic:spPr>
                     <a:xfrm>
                       <a:off x="0" y="0"/>
-                      <a:ext cx="5992061" cy="4486901"/>
+                      <a:ext cx="6645910" cy="4241800"/>
                     </a:xfrm>
                     <a:prstGeom prst="rect">
                       <a:avLst/>
                     </a:prstGeom>
+                    <a:ln w="19050" cmpd="sng">
+                      <a:solidFill>
+                        <a:srgbClr val="000000"/>
+                      </a:solidFill>
+                    </a:ln>
                   </pic:spPr>
                 </pic:pic>
               </a:graphicData>
@@ -1103,7 +1406,7 @@
           <w:szCs w:val="24"/>
           <w:lang w:val="en-US"/>
         </w:rPr>
-        <w:t>Figure 3: The downloaded ZIP file</w:t>
+        <w:t>Figure 2: Bottom of Downloads page where the platform selection is there</w:t>
       </w:r>
     </w:p>
     <w:p>
@@ -1119,15 +1422,16 @@
       <w:r>
         <w:rPr>
           <w:rFonts w:ascii="Times New Roman" w:hAnsi="Times New Roman" w:cs="Times New Roman"/>
+          <w:noProof/>
           <w:sz w:val="24"/>
           <w:szCs w:val="24"/>
           <w:lang w:val="en-US"/>
         </w:rPr>
         <w:drawing>
-          <wp:inline distT="0" distB="0" distL="0" distR="0" wp14:anchorId="682695B0" wp14:editId="236140D3">
-            <wp:extent cx="6645910" cy="4580890"/>
-            <wp:effectExtent l="0" t="0" r="2540" b="0"/>
-            <wp:docPr id="4" name="Picture 4"/>
+          <wp:inline distT="0" distB="0" distL="0" distR="0" wp14:anchorId="3E17A5AB" wp14:editId="4AC5BBFB">
+            <wp:extent cx="5992061" cy="4486901"/>
+            <wp:effectExtent l="19050" t="19050" r="27940" b="28575"/>
+            <wp:docPr id="3" name="Picture 3"/>
             <wp:cNvGraphicFramePr>
               <a:graphicFrameLocks xmlns:a="http://schemas.openxmlformats.org/drawingml/2006/main" noChangeAspect="1"/>
             </wp:cNvGraphicFramePr>
@@ -1147,11 +1451,16 @@
                   <pic:spPr>
                     <a:xfrm>
                       <a:off x="0" y="0"/>
-                      <a:ext cx="6645910" cy="4580890"/>
+                      <a:ext cx="5992061" cy="4486901"/>
                     </a:xfrm>
                     <a:prstGeom prst="rect">
                       <a:avLst/>
                     </a:prstGeom>
+                    <a:ln w="19050" cmpd="sng">
+                      <a:solidFill>
+                        <a:srgbClr val="000000"/>
+                      </a:solidFill>
+                    </a:ln>
                   </pic:spPr>
                 </pic:pic>
               </a:graphicData>
@@ -1177,855 +1486,113 @@
           <w:szCs w:val="24"/>
           <w:lang w:val="en-US"/>
         </w:rPr>
+        <w:t>Figure 3: The downloaded ZIP file</w:t>
+      </w:r>
+    </w:p>
+    <w:p>
+      <w:pPr>
+        <w:jc w:val="center"/>
+        <w:rPr>
+          <w:rFonts w:ascii="Times New Roman" w:hAnsi="Times New Roman" w:cs="Times New Roman"/>
+          <w:sz w:val="24"/>
+          <w:szCs w:val="24"/>
+          <w:lang w:val="en-US"/>
+        </w:rPr>
+      </w:pPr>
+      <w:r>
+        <w:rPr>
+          <w:rFonts w:ascii="Times New Roman" w:hAnsi="Times New Roman" w:cs="Times New Roman"/>
+          <w:noProof/>
+          <w:sz w:val="24"/>
+          <w:szCs w:val="24"/>
+          <w:lang w:val="en-US"/>
+        </w:rPr>
+        <w:lastRenderedPageBreak/>
+        <w:drawing>
+          <wp:inline distT="0" distB="0" distL="0" distR="0" wp14:anchorId="682695B0" wp14:editId="1EC959A9">
+            <wp:extent cx="6645910" cy="4580890"/>
+            <wp:effectExtent l="19050" t="19050" r="21590" b="10160"/>
+            <wp:docPr id="4" name="Picture 4"/>
+            <wp:cNvGraphicFramePr>
+              <a:graphicFrameLocks xmlns:a="http://schemas.openxmlformats.org/drawingml/2006/main" noChangeAspect="1"/>
+            </wp:cNvGraphicFramePr>
+            <a:graphic xmlns:a="http://schemas.openxmlformats.org/drawingml/2006/main">
+              <a:graphicData uri="http://schemas.openxmlformats.org/drawingml/2006/picture">
+                <pic:pic xmlns:pic="http://schemas.openxmlformats.org/drawingml/2006/picture">
+                  <pic:nvPicPr>
+                    <pic:cNvPr id="1" name=""/>
+                    <pic:cNvPicPr/>
+                  </pic:nvPicPr>
+                  <pic:blipFill>
+                    <a:blip r:embed="rId10"/>
+                    <a:stretch>
+                      <a:fillRect/>
+                    </a:stretch>
+                  </pic:blipFill>
+                  <pic:spPr>
+                    <a:xfrm>
+                      <a:off x="0" y="0"/>
+                      <a:ext cx="6645910" cy="4580890"/>
+                    </a:xfrm>
+                    <a:prstGeom prst="rect">
+                      <a:avLst/>
+                    </a:prstGeom>
+                    <a:ln w="19050" cmpd="sng">
+                      <a:solidFill>
+                        <a:srgbClr val="000000"/>
+                      </a:solidFill>
+                    </a:ln>
+                  </pic:spPr>
+                </pic:pic>
+              </a:graphicData>
+            </a:graphic>
+          </wp:inline>
+        </w:drawing>
+      </w:r>
+    </w:p>
+    <w:p>
+      <w:pPr>
+        <w:jc w:val="center"/>
+        <w:rPr>
+          <w:rFonts w:ascii="Times New Roman" w:hAnsi="Times New Roman" w:cs="Times New Roman"/>
+          <w:sz w:val="24"/>
+          <w:szCs w:val="24"/>
+          <w:lang w:val="en-US"/>
+        </w:rPr>
+      </w:pPr>
+      <w:r>
+        <w:rPr>
+          <w:rFonts w:ascii="Times New Roman" w:hAnsi="Times New Roman" w:cs="Times New Roman"/>
+          <w:sz w:val="24"/>
+          <w:szCs w:val="24"/>
+          <w:lang w:val="en-US"/>
+        </w:rPr>
         <w:t>Figure 4: Folder with the contents of the ZIP file extracted</w:t>
       </w:r>
     </w:p>
     <w:p>
       <w:pPr>
-        <w:jc w:val="both"/>
-        <w:rPr>
-          <w:rFonts w:ascii="Times New Roman" w:hAnsi="Times New Roman" w:cs="Times New Roman"/>
-          <w:sz w:val="24"/>
-          <w:szCs w:val="24"/>
-          <w:lang w:val="en-US"/>
-        </w:rPr>
-      </w:pPr>
-    </w:p>
-    <w:p>
-      <w:pPr>
-        <w:jc w:val="both"/>
-        <w:rPr>
-          <w:rFonts w:ascii="Times New Roman" w:hAnsi="Times New Roman" w:cs="Times New Roman"/>
-          <w:b/>
-          <w:bCs/>
-          <w:sz w:val="24"/>
-          <w:szCs w:val="24"/>
-          <w:lang w:val="en-US"/>
-        </w:rPr>
-      </w:pPr>
-      <w:r>
-        <w:rPr>
-          <w:rFonts w:ascii="Times New Roman" w:hAnsi="Times New Roman" w:cs="Times New Roman"/>
-          <w:b/>
-          <w:bCs/>
-          <w:sz w:val="24"/>
-          <w:szCs w:val="24"/>
-          <w:lang w:val="en-US"/>
-        </w:rPr>
-        <w:t>References:</w:t>
-      </w:r>
-    </w:p>
-    <w:p>
-      <w:pPr>
-        <w:pStyle w:val="ListParagraph"/>
-        <w:numPr>
-          <w:ilvl w:val="0"/>
-          <w:numId w:val="5"/>
-        </w:numPr>
-        <w:jc w:val="both"/>
-        <w:rPr>
-          <w:rFonts w:ascii="Times New Roman" w:hAnsi="Times New Roman" w:cs="Times New Roman"/>
-          <w:b/>
-          <w:bCs/>
-          <w:sz w:val="24"/>
-          <w:szCs w:val="24"/>
-          <w:lang w:val="en-US"/>
-        </w:rPr>
-      </w:pPr>
-      <w:r>
-        <w:rPr>
-          <w:rFonts w:ascii="Times New Roman" w:hAnsi="Times New Roman" w:cs="Times New Roman"/>
-          <w:sz w:val="24"/>
-          <w:szCs w:val="24"/>
-          <w:lang w:val="en-US"/>
-        </w:rPr>
-        <w:t xml:space="preserve">Cappel, D., Dixon, S. L., Sherman, W., &amp; Duan, J. (2014, November 19). Exploring conformational search protocols for ligand-based virtual screening and 3-D QSAR modeling. Journal of Computer-Aided Molecular Design, 29(2), 165–182. </w:t>
-      </w:r>
-      <w:hyperlink r:id="rId10" w:history="1">
-        <w:r>
-          <w:rPr>
-            <w:rStyle w:val="Hyperlink"/>
-            <w:rFonts w:ascii="Times New Roman" w:hAnsi="Times New Roman" w:cs="Times New Roman"/>
-            <w:sz w:val="24"/>
-            <w:szCs w:val="24"/>
-            <w:lang w:val="en-US"/>
-          </w:rPr>
-          <w:t>https://doi.org/10.1007/s10822-014-9813-4</w:t>
-        </w:r>
-      </w:hyperlink>
-      <w:r>
-        <w:rPr>
-          <w:rFonts w:ascii="Times New Roman" w:hAnsi="Times New Roman" w:cs="Times New Roman"/>
-          <w:sz w:val="24"/>
-          <w:szCs w:val="24"/>
-          <w:lang w:val="en-US"/>
-        </w:rPr>
-        <w:br w:type="page"/>
-      </w:r>
-    </w:p>
-    <w:p>
-      <w:pPr>
-        <w:jc w:val="right"/>
-        <w:rPr>
-          <w:rFonts w:ascii="Times New Roman" w:hAnsi="Times New Roman" w:cs="Times New Roman"/>
-          <w:b/>
-          <w:bCs/>
-          <w:sz w:val="28"/>
-          <w:szCs w:val="28"/>
-          <w:lang w:val="en-US"/>
-        </w:rPr>
-      </w:pPr>
-      <w:r>
-        <w:rPr>
-          <w:rFonts w:ascii="Times New Roman" w:hAnsi="Times New Roman" w:cs="Times New Roman"/>
-          <w:b/>
-          <w:bCs/>
-          <w:sz w:val="28"/>
-          <w:szCs w:val="28"/>
-          <w:lang w:val="en-US"/>
-        </w:rPr>
-        <w:lastRenderedPageBreak/>
-        <w:t>DATE:</w:t>
-      </w:r>
-      <w:r>
-        <w:rPr>
-          <w:rFonts w:ascii="Times New Roman" w:hAnsi="Times New Roman" w:cs="Times New Roman"/>
-          <w:b/>
-          <w:bCs/>
-          <w:sz w:val="28"/>
-          <w:szCs w:val="28"/>
-          <w:lang w:val="en-US"/>
-        </w:rPr>
-        <w:t xml:space="preserve"> 06-10-22</w:t>
-      </w:r>
-    </w:p>
-    <w:p>
-      <w:pPr>
         <w:jc w:val="center"/>
         <w:rPr>
           <w:rFonts w:ascii="Times New Roman" w:hAnsi="Times New Roman" w:cs="Times New Roman"/>
-          <w:b/>
-          <w:bCs/>
-          <w:sz w:val="28"/>
-          <w:szCs w:val="28"/>
-          <w:lang w:val="en-US"/>
-        </w:rPr>
-      </w:pPr>
-      <w:r>
-        <w:rPr>
-          <w:rFonts w:ascii="Times New Roman" w:hAnsi="Times New Roman" w:cs="Times New Roman"/>
-          <w:b/>
-          <w:bCs/>
-          <w:sz w:val="28"/>
-          <w:szCs w:val="28"/>
-          <w:lang w:val="en-US"/>
-        </w:rPr>
-        <w:t>Weblem 6a: Balloon Software</w:t>
-      </w:r>
-    </w:p>
-    <w:p>
-      <w:pPr>
-        <w:jc w:val="both"/>
-        <w:rPr>
-          <w:rFonts w:ascii="Times New Roman" w:hAnsi="Times New Roman" w:cs="Times New Roman"/>
-          <w:b/>
-          <w:bCs/>
-          <w:sz w:val="24"/>
-          <w:szCs w:val="24"/>
-          <w:lang w:val="en-US"/>
-        </w:rPr>
-      </w:pPr>
-      <w:r>
-        <w:rPr>
-          <w:rFonts w:ascii="Times New Roman" w:hAnsi="Times New Roman" w:cs="Times New Roman"/>
-          <w:b/>
-          <w:bCs/>
-          <w:sz w:val="24"/>
-          <w:szCs w:val="24"/>
-          <w:lang w:val="en-US"/>
-        </w:rPr>
-        <w:t>Aim:</w:t>
-      </w:r>
-    </w:p>
-    <w:p>
-      <w:pPr>
-        <w:jc w:val="both"/>
-        <w:rPr>
-          <w:rFonts w:ascii="Times New Roman" w:hAnsi="Times New Roman" w:cs="Times New Roman"/>
-          <w:sz w:val="24"/>
-          <w:szCs w:val="24"/>
-          <w:lang w:val="en-US"/>
-        </w:rPr>
-      </w:pPr>
-      <w:r>
-        <w:rPr>
-          <w:rFonts w:ascii="Times New Roman" w:hAnsi="Times New Roman" w:cs="Times New Roman"/>
-          <w:sz w:val="24"/>
-          <w:szCs w:val="24"/>
-          <w:lang w:val="en-US"/>
-        </w:rPr>
-        <w:t xml:space="preserve">To generate and analyze various structural conformation for Penicillin (Pubchem ID-5904) molecule using </w:t>
-      </w:r>
-      <w:r>
-        <w:rPr>
-          <w:rFonts w:ascii="Times New Roman" w:hAnsi="Times New Roman" w:cs="Times New Roman"/>
-          <w:sz w:val="24"/>
-          <w:szCs w:val="24"/>
-          <w:lang w:val="en-US"/>
-        </w:rPr>
-        <w:t>Balloon</w:t>
-      </w:r>
-      <w:r>
-        <w:rPr>
-          <w:rFonts w:ascii="Times New Roman" w:hAnsi="Times New Roman" w:cs="Times New Roman"/>
-          <w:sz w:val="24"/>
-          <w:szCs w:val="24"/>
-          <w:lang w:val="en-US"/>
-        </w:rPr>
-        <w:t xml:space="preserve"> software</w:t>
-      </w:r>
-      <w:r>
-        <w:rPr>
-          <w:rFonts w:ascii="Times New Roman" w:hAnsi="Times New Roman" w:cs="Times New Roman"/>
-          <w:sz w:val="24"/>
-          <w:szCs w:val="24"/>
-          <w:lang w:val="en-US"/>
-        </w:rPr>
-        <w:t>.</w:t>
-      </w:r>
-    </w:p>
-    <w:p>
-      <w:pPr>
-        <w:jc w:val="both"/>
-        <w:rPr>
-          <w:rFonts w:ascii="Times New Roman" w:hAnsi="Times New Roman" w:cs="Times New Roman"/>
-          <w:b/>
-          <w:bCs/>
-          <w:sz w:val="24"/>
-          <w:szCs w:val="24"/>
-          <w:lang w:val="en-US"/>
-        </w:rPr>
-      </w:pPr>
-      <w:r>
-        <w:rPr>
-          <w:rFonts w:ascii="Times New Roman" w:hAnsi="Times New Roman" w:cs="Times New Roman"/>
-          <w:b/>
-          <w:bCs/>
-          <w:sz w:val="24"/>
-          <w:szCs w:val="24"/>
-          <w:lang w:val="en-US"/>
-        </w:rPr>
-        <w:t>Introduction:</w:t>
-      </w:r>
-    </w:p>
-    <w:p>
-      <w:pPr>
-        <w:jc w:val="both"/>
-        <w:rPr>
-          <w:rFonts w:ascii="Times New Roman" w:hAnsi="Times New Roman" w:cs="Times New Roman"/>
-          <w:sz w:val="24"/>
-          <w:szCs w:val="24"/>
-          <w:lang w:val="en-US"/>
-        </w:rPr>
-      </w:pPr>
-      <w:r>
-        <w:rPr>
-          <w:rFonts w:ascii="Times New Roman" w:hAnsi="Times New Roman" w:cs="Times New Roman"/>
-          <w:sz w:val="24"/>
-          <w:szCs w:val="24"/>
-          <w:lang w:val="en-US"/>
-        </w:rPr>
-        <w:t>Balloon creates 3D atomic coordinates from molecular connectivity via distance geometry and confomer ensembles using a multi-objective genetic algorithm. The input can be SMILES, SDF or MOL2 format. Output is SDF or MOL2. Flexibility of aliphatic rings and stereochemistry about double bonds and tetrahedral chiral atoms is handled.</w:t>
-      </w:r>
-    </w:p>
-    <w:p>
-      <w:pPr>
-        <w:jc w:val="both"/>
-        <w:rPr>
-          <w:rFonts w:ascii="Times New Roman" w:hAnsi="Times New Roman" w:cs="Times New Roman"/>
-          <w:sz w:val="24"/>
-          <w:szCs w:val="24"/>
-          <w:lang w:val="en-US"/>
-        </w:rPr>
-      </w:pPr>
-      <w:r>
-        <w:rPr>
-          <w:rFonts w:ascii="Times New Roman" w:hAnsi="Times New Roman" w:cs="Times New Roman"/>
-          <w:sz w:val="24"/>
-          <w:szCs w:val="24"/>
-          <w:lang w:val="en-US"/>
-        </w:rPr>
-        <w:t>Penicillin G is a broad-spectrum, beta-lactam naturally occurring penicillin antibiotic with antibacterial activity. Penicillin G binds to and inactivates the penicillin binding proteins (PBPs) located inside the bacterial cell wall. Inactivation of PBPs interferes with the cross-linkage of peptidoglycan chains necessary for bacterial cell wall strength and rigidity. This interrupts bacterial cell wall synthesis and results in the weakening of the bacterial cell wall and eventually causing cell lysis.</w:t>
-      </w:r>
-    </w:p>
-    <w:p>
-      <w:pPr>
-        <w:jc w:val="both"/>
-        <w:rPr>
-          <w:rFonts w:ascii="Times New Roman" w:hAnsi="Times New Roman" w:cs="Times New Roman"/>
-          <w:b/>
-          <w:bCs/>
-          <w:sz w:val="24"/>
-          <w:szCs w:val="24"/>
-          <w:lang w:val="en-US"/>
-        </w:rPr>
-      </w:pPr>
-      <w:r>
-        <w:rPr>
-          <w:rFonts w:ascii="Times New Roman" w:hAnsi="Times New Roman" w:cs="Times New Roman"/>
-          <w:b/>
-          <w:bCs/>
-          <w:sz w:val="24"/>
-          <w:szCs w:val="24"/>
-          <w:lang w:val="en-US"/>
-        </w:rPr>
-        <w:t>Methodology:</w:t>
-      </w:r>
-    </w:p>
-    <w:p>
-      <w:pPr>
-        <w:pStyle w:val="ListParagraph"/>
-        <w:numPr>
-          <w:ilvl w:val="0"/>
-          <w:numId w:val="11"/>
-        </w:numPr>
-        <w:jc w:val="both"/>
-        <w:rPr>
-          <w:rFonts w:ascii="Times New Roman" w:hAnsi="Times New Roman" w:cs="Times New Roman"/>
-          <w:sz w:val="24"/>
-          <w:szCs w:val="24"/>
-          <w:lang w:val="en-US"/>
-        </w:rPr>
-      </w:pPr>
-      <w:r>
-        <w:rPr>
-          <w:rFonts w:ascii="Times New Roman" w:hAnsi="Times New Roman" w:cs="Times New Roman"/>
-          <w:sz w:val="24"/>
-          <w:szCs w:val="24"/>
-          <w:lang w:val="en-US"/>
-        </w:rPr>
-        <w:t>Grab an sdf file of our query from PubChem</w:t>
-      </w:r>
-    </w:p>
-    <w:p>
-      <w:pPr>
-        <w:pStyle w:val="ListParagraph"/>
-        <w:numPr>
-          <w:ilvl w:val="0"/>
-          <w:numId w:val="11"/>
-        </w:numPr>
-        <w:jc w:val="both"/>
-        <w:rPr>
-          <w:rFonts w:ascii="Times New Roman" w:hAnsi="Times New Roman" w:cs="Times New Roman"/>
-          <w:sz w:val="24"/>
-          <w:szCs w:val="24"/>
-          <w:lang w:val="en-US"/>
-        </w:rPr>
-      </w:pPr>
-      <w:r>
-        <w:rPr>
-          <w:rFonts w:ascii="Times New Roman" w:hAnsi="Times New Roman" w:cs="Times New Roman"/>
-          <w:sz w:val="24"/>
-          <w:szCs w:val="24"/>
-          <w:lang w:val="en-US"/>
-        </w:rPr>
-        <w:t>Install Balloon and place our query file in the same folder as the installation</w:t>
-      </w:r>
-    </w:p>
-    <w:p>
-      <w:pPr>
-        <w:pStyle w:val="ListParagraph"/>
-        <w:numPr>
-          <w:ilvl w:val="0"/>
-          <w:numId w:val="11"/>
-        </w:numPr>
-        <w:jc w:val="both"/>
-        <w:rPr>
-          <w:rFonts w:ascii="Times New Roman" w:hAnsi="Times New Roman" w:cs="Times New Roman"/>
-          <w:sz w:val="24"/>
-          <w:szCs w:val="24"/>
-          <w:lang w:val="en-US"/>
-        </w:rPr>
-      </w:pPr>
-      <w:r>
-        <w:rPr>
-          <w:rFonts w:ascii="Times New Roman" w:hAnsi="Times New Roman" w:cs="Times New Roman"/>
-          <w:sz w:val="24"/>
-          <w:szCs w:val="24"/>
-          <w:lang w:val="en-US"/>
-        </w:rPr>
-        <w:t>Run the command for generation of conformations, the explanation of which is right below</w:t>
-      </w:r>
-    </w:p>
-    <w:p>
-      <w:pPr>
-        <w:pStyle w:val="ListParagraph"/>
-        <w:numPr>
-          <w:ilvl w:val="0"/>
-          <w:numId w:val="11"/>
-        </w:numPr>
-        <w:jc w:val="both"/>
-        <w:rPr>
-          <w:rFonts w:ascii="Times New Roman" w:hAnsi="Times New Roman" w:cs="Times New Roman"/>
-          <w:sz w:val="24"/>
-          <w:szCs w:val="24"/>
-          <w:lang w:val="en-US"/>
-        </w:rPr>
-      </w:pPr>
-      <w:r>
-        <w:rPr>
-          <w:rFonts w:ascii="Times New Roman" w:hAnsi="Times New Roman" w:cs="Times New Roman"/>
-          <w:sz w:val="24"/>
-          <w:szCs w:val="24"/>
-          <w:lang w:val="en-US"/>
-        </w:rPr>
-        <w:t>Breakdown of the command:</w:t>
-      </w:r>
-    </w:p>
-    <w:p>
-      <w:pPr>
-        <w:pStyle w:val="ListParagraph"/>
-        <w:numPr>
-          <w:ilvl w:val="1"/>
-          <w:numId w:val="11"/>
-        </w:numPr>
-        <w:jc w:val="both"/>
-        <w:rPr>
-          <w:rFonts w:ascii="Times New Roman" w:hAnsi="Times New Roman" w:cs="Times New Roman"/>
-          <w:sz w:val="24"/>
-          <w:szCs w:val="24"/>
-          <w:lang w:val="en-US"/>
-        </w:rPr>
-      </w:pPr>
-      <w:r>
-        <w:rPr>
-          <w:rFonts w:ascii="Times New Roman" w:hAnsi="Times New Roman" w:cs="Times New Roman"/>
-          <w:sz w:val="24"/>
-          <w:szCs w:val="24"/>
-          <w:lang w:val="en-US"/>
-        </w:rPr>
-        <w:t>./b</w:t>
-      </w:r>
-      <w:r>
-        <w:rPr>
-          <w:rFonts w:ascii="Times New Roman" w:hAnsi="Times New Roman" w:cs="Times New Roman"/>
-          <w:sz w:val="24"/>
-          <w:szCs w:val="24"/>
-          <w:lang w:val="en-US"/>
-        </w:rPr>
-        <w:t>alloon</w:t>
-      </w:r>
-      <w:r>
-        <w:rPr>
-          <w:rFonts w:ascii="Times New Roman" w:hAnsi="Times New Roman" w:cs="Times New Roman"/>
-          <w:sz w:val="24"/>
-          <w:szCs w:val="24"/>
-          <w:lang w:val="en-US"/>
-        </w:rPr>
-        <w:t>.exe</w:t>
-      </w:r>
-      <w:r>
-        <w:rPr>
-          <w:rFonts w:ascii="Times New Roman" w:hAnsi="Times New Roman" w:cs="Times New Roman"/>
-          <w:sz w:val="24"/>
-          <w:szCs w:val="24"/>
-          <w:lang w:val="en-US"/>
-        </w:rPr>
-        <w:t xml:space="preserve"> (</w:t>
-      </w:r>
-      <w:r>
-        <w:rPr>
-          <w:rFonts w:ascii="Times New Roman" w:hAnsi="Times New Roman" w:cs="Times New Roman"/>
-          <w:sz w:val="24"/>
-          <w:szCs w:val="24"/>
-          <w:lang w:val="en-US"/>
-        </w:rPr>
-        <w:t>specifies which exe to execute in our case it’s Balloon</w:t>
-      </w:r>
-      <w:r>
-        <w:rPr>
-          <w:rFonts w:ascii="Times New Roman" w:hAnsi="Times New Roman" w:cs="Times New Roman"/>
-          <w:sz w:val="24"/>
-          <w:szCs w:val="24"/>
-          <w:lang w:val="en-US"/>
-        </w:rPr>
-        <w:t>)</w:t>
-      </w:r>
-    </w:p>
-    <w:p>
-      <w:pPr>
-        <w:pStyle w:val="ListParagraph"/>
-        <w:numPr>
-          <w:ilvl w:val="1"/>
-          <w:numId w:val="11"/>
-        </w:numPr>
-        <w:jc w:val="both"/>
-        <w:rPr>
-          <w:rFonts w:ascii="Times New Roman" w:hAnsi="Times New Roman" w:cs="Times New Roman"/>
-          <w:sz w:val="24"/>
-          <w:szCs w:val="24"/>
-          <w:lang w:val="en-US"/>
-        </w:rPr>
-      </w:pPr>
-      <w:r>
-        <w:rPr>
-          <w:rFonts w:ascii="Times New Roman" w:hAnsi="Times New Roman" w:cs="Times New Roman"/>
-          <w:sz w:val="24"/>
-          <w:szCs w:val="24"/>
-          <w:lang w:val="en-US"/>
-        </w:rPr>
-        <w:t>-f</w:t>
-      </w:r>
-      <w:r>
-        <w:rPr>
-          <w:rFonts w:ascii="Times New Roman" w:hAnsi="Times New Roman" w:cs="Times New Roman"/>
-          <w:sz w:val="24"/>
-          <w:szCs w:val="24"/>
-          <w:lang w:val="en-US"/>
-        </w:rPr>
-        <w:t xml:space="preserve"> </w:t>
-      </w:r>
-      <w:r>
-        <w:rPr>
-          <w:rFonts w:ascii="Times New Roman" w:hAnsi="Times New Roman" w:cs="Times New Roman"/>
-          <w:sz w:val="24"/>
-          <w:szCs w:val="24"/>
-          <w:lang w:val="en-US"/>
-        </w:rPr>
-        <w:t xml:space="preserve">MMFF94.mff </w:t>
-      </w:r>
-      <w:r>
-        <w:rPr>
-          <w:rFonts w:ascii="Times New Roman" w:hAnsi="Times New Roman" w:cs="Times New Roman"/>
-          <w:sz w:val="24"/>
-          <w:szCs w:val="24"/>
-          <w:lang w:val="en-US"/>
-        </w:rPr>
-        <w:t>(symbolizes and specifies which forcefield file should be used)</w:t>
-      </w:r>
-    </w:p>
-    <w:p>
-      <w:pPr>
-        <w:pStyle w:val="ListParagraph"/>
-        <w:numPr>
-          <w:ilvl w:val="1"/>
-          <w:numId w:val="11"/>
-        </w:numPr>
-        <w:jc w:val="both"/>
-        <w:rPr>
-          <w:rFonts w:ascii="Times New Roman" w:hAnsi="Times New Roman" w:cs="Times New Roman"/>
-          <w:sz w:val="24"/>
-          <w:szCs w:val="24"/>
-          <w:lang w:val="en-US"/>
-        </w:rPr>
-      </w:pPr>
-      <w:r>
-        <w:rPr>
-          <w:rFonts w:ascii="Times New Roman" w:hAnsi="Times New Roman" w:cs="Times New Roman"/>
-          <w:sz w:val="24"/>
-          <w:szCs w:val="24"/>
-          <w:lang w:val="en-US"/>
-        </w:rPr>
-        <w:t xml:space="preserve">--nconfs 20 </w:t>
-      </w:r>
-      <w:r>
-        <w:rPr>
-          <w:rFonts w:ascii="Times New Roman" w:hAnsi="Times New Roman" w:cs="Times New Roman"/>
-          <w:sz w:val="24"/>
-          <w:szCs w:val="24"/>
-          <w:lang w:val="en-US"/>
-        </w:rPr>
-        <w:t>(specifies the number of conformations)</w:t>
-      </w:r>
-    </w:p>
-    <w:p>
-      <w:pPr>
-        <w:pStyle w:val="ListParagraph"/>
-        <w:numPr>
-          <w:ilvl w:val="1"/>
-          <w:numId w:val="11"/>
-        </w:numPr>
-        <w:jc w:val="both"/>
-        <w:rPr>
-          <w:rFonts w:ascii="Times New Roman" w:hAnsi="Times New Roman" w:cs="Times New Roman"/>
-          <w:sz w:val="24"/>
-          <w:szCs w:val="24"/>
-          <w:lang w:val="en-US"/>
-        </w:rPr>
-      </w:pPr>
-      <w:r>
-        <w:rPr>
-          <w:rFonts w:ascii="Times New Roman" w:hAnsi="Times New Roman" w:cs="Times New Roman"/>
-          <w:sz w:val="24"/>
-          <w:szCs w:val="24"/>
-          <w:lang w:val="en-US"/>
-        </w:rPr>
-        <w:t xml:space="preserve">--nGenerations </w:t>
-      </w:r>
-      <w:r>
-        <w:rPr>
-          <w:rFonts w:ascii="Times New Roman" w:hAnsi="Times New Roman" w:cs="Times New Roman"/>
-          <w:sz w:val="24"/>
-          <w:szCs w:val="24"/>
-          <w:lang w:val="en-US"/>
-        </w:rPr>
-        <w:t>5</w:t>
-      </w:r>
-      <w:r>
-        <w:rPr>
-          <w:rFonts w:ascii="Times New Roman" w:hAnsi="Times New Roman" w:cs="Times New Roman"/>
-          <w:sz w:val="24"/>
-          <w:szCs w:val="24"/>
-          <w:lang w:val="en-US"/>
-        </w:rPr>
-        <w:t xml:space="preserve"> </w:t>
-      </w:r>
-      <w:r>
-        <w:rPr>
-          <w:rFonts w:ascii="Times New Roman" w:hAnsi="Times New Roman" w:cs="Times New Roman"/>
-          <w:sz w:val="24"/>
-          <w:szCs w:val="24"/>
-          <w:lang w:val="en-US"/>
-        </w:rPr>
-        <w:t>(specifies the number of generations)</w:t>
-      </w:r>
-    </w:p>
-    <w:p>
-      <w:pPr>
-        <w:pStyle w:val="ListParagraph"/>
-        <w:numPr>
-          <w:ilvl w:val="1"/>
-          <w:numId w:val="11"/>
-        </w:numPr>
-        <w:jc w:val="both"/>
-        <w:rPr>
-          <w:rFonts w:ascii="Times New Roman" w:hAnsi="Times New Roman" w:cs="Times New Roman"/>
-          <w:sz w:val="24"/>
-          <w:szCs w:val="24"/>
-          <w:lang w:val="en-US"/>
-        </w:rPr>
-      </w:pPr>
-      <w:r>
-        <w:rPr>
-          <w:rFonts w:ascii="Times New Roman" w:hAnsi="Times New Roman" w:cs="Times New Roman"/>
-          <w:sz w:val="24"/>
-          <w:szCs w:val="24"/>
-          <w:lang w:val="en-US"/>
-        </w:rPr>
-        <w:t>–input-file</w:t>
-      </w:r>
-      <w:r>
-        <w:rPr>
-          <w:rFonts w:ascii="Times New Roman" w:hAnsi="Times New Roman" w:cs="Times New Roman"/>
-          <w:sz w:val="24"/>
-          <w:szCs w:val="24"/>
-          <w:lang w:val="en-US"/>
-        </w:rPr>
-        <w:t xml:space="preserve"> Structure2D_CID_5904.sdf </w:t>
-      </w:r>
-      <w:r>
-        <w:rPr>
-          <w:rFonts w:ascii="Times New Roman" w:hAnsi="Times New Roman" w:cs="Times New Roman"/>
-          <w:sz w:val="24"/>
-          <w:szCs w:val="24"/>
-          <w:lang w:val="en-US"/>
-        </w:rPr>
-        <w:t>(specifies the input file)</w:t>
-      </w:r>
-    </w:p>
-    <w:p>
-      <w:pPr>
-        <w:pStyle w:val="ListParagraph"/>
-        <w:numPr>
-          <w:ilvl w:val="1"/>
-          <w:numId w:val="11"/>
-        </w:numPr>
-        <w:jc w:val="both"/>
-        <w:rPr>
-          <w:rFonts w:ascii="Times New Roman" w:hAnsi="Times New Roman" w:cs="Times New Roman"/>
-          <w:sz w:val="24"/>
-          <w:szCs w:val="24"/>
-          <w:lang w:val="en-US"/>
-        </w:rPr>
-      </w:pPr>
-      <w:r>
-        <w:rPr>
-          <w:rFonts w:ascii="Times New Roman" w:hAnsi="Times New Roman" w:cs="Times New Roman"/>
-          <w:sz w:val="24"/>
-          <w:szCs w:val="24"/>
-          <w:lang w:val="en-US"/>
-        </w:rPr>
-        <w:t xml:space="preserve">–output-file </w:t>
-      </w:r>
-      <w:r>
-        <w:rPr>
-          <w:rFonts w:ascii="Times New Roman" w:hAnsi="Times New Roman" w:cs="Times New Roman"/>
-          <w:sz w:val="24"/>
-          <w:szCs w:val="24"/>
-          <w:lang w:val="en-US"/>
-        </w:rPr>
-        <w:t>Structure2D_CID_5904_out.sdf</w:t>
-      </w:r>
-      <w:r>
-        <w:rPr>
-          <w:rFonts w:ascii="Times New Roman" w:hAnsi="Times New Roman" w:cs="Times New Roman"/>
-          <w:sz w:val="24"/>
-          <w:szCs w:val="24"/>
-          <w:lang w:val="en-US"/>
-        </w:rPr>
-        <w:t xml:space="preserve"> (specifies the output file)</w:t>
-      </w:r>
-    </w:p>
-    <w:p>
-      <w:pPr>
-        <w:pStyle w:val="ListParagraph"/>
-        <w:numPr>
-          <w:ilvl w:val="0"/>
-          <w:numId w:val="11"/>
-        </w:numPr>
-        <w:jc w:val="both"/>
-        <w:rPr>
-          <w:rFonts w:ascii="Times New Roman" w:hAnsi="Times New Roman" w:cs="Times New Roman"/>
-          <w:sz w:val="24"/>
-          <w:szCs w:val="24"/>
-          <w:lang w:val="en-US"/>
-        </w:rPr>
-      </w:pPr>
-      <w:r>
-        <w:rPr>
-          <w:rFonts w:ascii="Times New Roman" w:hAnsi="Times New Roman" w:cs="Times New Roman"/>
-          <w:sz w:val="24"/>
-          <w:szCs w:val="24"/>
-          <w:lang w:val="en-US"/>
-        </w:rPr>
-        <w:t>From the output file extract the energy data for each conformation</w:t>
-      </w:r>
-    </w:p>
-    <w:p>
-      <w:pPr>
-        <w:pStyle w:val="ListParagraph"/>
-        <w:numPr>
-          <w:ilvl w:val="0"/>
-          <w:numId w:val="11"/>
-        </w:numPr>
-        <w:jc w:val="both"/>
-        <w:rPr>
-          <w:rFonts w:ascii="Times New Roman" w:hAnsi="Times New Roman" w:cs="Times New Roman"/>
-          <w:sz w:val="24"/>
-          <w:szCs w:val="24"/>
-          <w:lang w:val="en-US"/>
-        </w:rPr>
-      </w:pPr>
-      <w:r>
-        <w:rPr>
-          <w:rFonts w:ascii="Times New Roman" w:hAnsi="Times New Roman" w:cs="Times New Roman"/>
-          <w:sz w:val="24"/>
-          <w:szCs w:val="24"/>
-          <w:lang w:val="en-US"/>
-        </w:rPr>
-        <w:t>Save the Data safely for further analysis</w:t>
-      </w:r>
-    </w:p>
-    <w:p>
-      <w:pPr>
-        <w:rPr>
-          <w:rFonts w:ascii="Times New Roman" w:hAnsi="Times New Roman" w:cs="Times New Roman"/>
-          <w:b/>
-          <w:bCs/>
-          <w:sz w:val="24"/>
-          <w:szCs w:val="24"/>
-          <w:lang w:val="en-US"/>
-        </w:rPr>
-      </w:pPr>
-      <w:r>
-        <w:rPr>
-          <w:rFonts w:ascii="Times New Roman" w:hAnsi="Times New Roman" w:cs="Times New Roman"/>
-          <w:b/>
-          <w:bCs/>
-          <w:sz w:val="24"/>
-          <w:szCs w:val="24"/>
-          <w:lang w:val="en-US"/>
-        </w:rPr>
-        <w:br w:type="page"/>
-      </w:r>
-    </w:p>
-    <w:p>
-      <w:pPr>
-        <w:jc w:val="both"/>
-        <w:rPr>
-          <w:rFonts w:ascii="Times New Roman" w:hAnsi="Times New Roman" w:cs="Times New Roman"/>
-          <w:b/>
-          <w:bCs/>
-          <w:sz w:val="24"/>
-          <w:szCs w:val="24"/>
-          <w:lang w:val="en-US"/>
-        </w:rPr>
-      </w:pPr>
-      <w:r>
-        <w:rPr>
-          <w:rFonts w:ascii="Times New Roman" w:hAnsi="Times New Roman" w:cs="Times New Roman"/>
-          <w:b/>
-          <w:bCs/>
-          <w:sz w:val="24"/>
-          <w:szCs w:val="24"/>
-          <w:lang w:val="en-US"/>
-        </w:rPr>
-        <w:lastRenderedPageBreak/>
-        <w:t>Observations:</w:t>
-      </w:r>
-    </w:p>
-    <w:p>
-      <w:pPr>
-        <w:jc w:val="both"/>
-        <w:rPr>
-          <w:rFonts w:ascii="Times New Roman" w:hAnsi="Times New Roman" w:cs="Times New Roman"/>
-          <w:b/>
-          <w:bCs/>
-          <w:sz w:val="24"/>
-          <w:szCs w:val="24"/>
-          <w:lang w:val="en-US"/>
-        </w:rPr>
-      </w:pPr>
-    </w:p>
-    <w:p>
-      <w:pPr>
-        <w:jc w:val="both"/>
-        <w:rPr>
-          <w:rFonts w:ascii="Times New Roman" w:hAnsi="Times New Roman" w:cs="Times New Roman"/>
-          <w:b/>
-          <w:bCs/>
-          <w:sz w:val="24"/>
-          <w:szCs w:val="24"/>
-          <w:lang w:val="en-US"/>
-        </w:rPr>
-      </w:pPr>
-    </w:p>
-    <w:p>
-      <w:pPr>
-        <w:jc w:val="center"/>
-        <w:rPr>
-          <w:rFonts w:ascii="Times New Roman" w:hAnsi="Times New Roman" w:cs="Times New Roman"/>
-          <w:b/>
-          <w:bCs/>
-          <w:sz w:val="24"/>
-          <w:szCs w:val="24"/>
-          <w:lang w:val="en-US"/>
-        </w:rPr>
-      </w:pPr>
-      <w:r>
-        <w:rPr>
-          <w:rFonts w:ascii="Times New Roman" w:hAnsi="Times New Roman" w:cs="Times New Roman"/>
-          <w:b/>
-          <w:bCs/>
+          <w:sz w:val="24"/>
+          <w:szCs w:val="24"/>
+          <w:lang w:val="en-US"/>
+        </w:rPr>
+      </w:pPr>
+      <w:r>
+        <w:rPr>
+          <w:rFonts w:ascii="Times New Roman" w:hAnsi="Times New Roman" w:cs="Times New Roman"/>
+          <w:noProof/>
           <w:sz w:val="24"/>
           <w:szCs w:val="24"/>
           <w:lang w:val="en-US"/>
         </w:rPr>
         <w:drawing>
-          <wp:inline distT="0" distB="0" distL="0" distR="0" wp14:anchorId="6339DF02" wp14:editId="0967FCD2">
-            <wp:extent cx="6645910" cy="3215005"/>
-            <wp:effectExtent l="0" t="0" r="2540" b="4445"/>
-            <wp:docPr id="6" name="Picture 6"/>
+          <wp:inline distT="0" distB="0" distL="0" distR="0" wp14:anchorId="28609AE5" wp14:editId="2D817B31">
+            <wp:extent cx="6645910" cy="3352165"/>
+            <wp:effectExtent l="19050" t="19050" r="21590" b="19685"/>
+            <wp:docPr id="5" name="Picture 5"/>
             <wp:cNvGraphicFramePr>
               <a:graphicFrameLocks xmlns:a="http://schemas.openxmlformats.org/drawingml/2006/main" noChangeAspect="1"/>
             </wp:cNvGraphicFramePr>
@@ -2045,11 +1612,16 @@
                   <pic:spPr>
                     <a:xfrm>
                       <a:off x="0" y="0"/>
-                      <a:ext cx="6645910" cy="3215005"/>
+                      <a:ext cx="6645910" cy="3352165"/>
                     </a:xfrm>
                     <a:prstGeom prst="rect">
                       <a:avLst/>
                     </a:prstGeom>
+                    <a:ln w="19050" cmpd="sng">
+                      <a:solidFill>
+                        <a:srgbClr val="000000"/>
+                      </a:solidFill>
+                    </a:ln>
                   </pic:spPr>
                 </pic:pic>
               </a:graphicData>
@@ -2063,23 +1635,19 @@
         <w:jc w:val="center"/>
         <w:rPr>
           <w:rFonts w:ascii="Times New Roman" w:hAnsi="Times New Roman" w:cs="Times New Roman"/>
-          <w:b/>
-          <w:bCs/>
-          <w:sz w:val="24"/>
-          <w:szCs w:val="24"/>
-          <w:lang w:val="en-US"/>
-        </w:rPr>
-      </w:pPr>
-      <w:r>
-        <w:rPr>
-          <w:rFonts w:ascii="Times New Roman" w:hAnsi="Times New Roman" w:cs="Times New Roman"/>
-          <w:b/>
-          <w:bCs/>
-          <w:sz w:val="24"/>
-          <w:szCs w:val="24"/>
-          <w:lang w:val="en-US"/>
-        </w:rPr>
-        <w:t>Figure 1: PubChem page for my query Penicillin</w:t>
+          <w:sz w:val="24"/>
+          <w:szCs w:val="24"/>
+          <w:lang w:val="en-US"/>
+        </w:rPr>
+      </w:pPr>
+      <w:r>
+        <w:rPr>
+          <w:rFonts w:ascii="Times New Roman" w:hAnsi="Times New Roman" w:cs="Times New Roman"/>
+          <w:sz w:val="24"/>
+          <w:szCs w:val="24"/>
+          <w:lang w:val="en-US"/>
+        </w:rPr>
+        <w:t>Figure 5: Open PowerSHell Option after Pressing Shift+Right click for BALLOON Software</w:t>
       </w:r>
     </w:p>
     <w:p>
@@ -2087,66 +1655,25 @@
         <w:jc w:val="center"/>
         <w:rPr>
           <w:rFonts w:ascii="Times New Roman" w:hAnsi="Times New Roman" w:cs="Times New Roman"/>
-          <w:b/>
-          <w:bCs/>
-          <w:sz w:val="24"/>
-          <w:szCs w:val="24"/>
-          <w:lang w:val="en-US"/>
-        </w:rPr>
-      </w:pPr>
-    </w:p>
-    <w:p>
-      <w:pPr>
-        <w:jc w:val="center"/>
-        <w:rPr>
-          <w:rFonts w:ascii="Times New Roman" w:hAnsi="Times New Roman" w:cs="Times New Roman"/>
-          <w:b/>
-          <w:bCs/>
-          <w:sz w:val="24"/>
-          <w:szCs w:val="24"/>
-          <w:lang w:val="en-US"/>
-        </w:rPr>
-      </w:pPr>
-    </w:p>
-    <w:p>
-      <w:pPr>
-        <w:jc w:val="center"/>
-        <w:rPr>
-          <w:rFonts w:ascii="Times New Roman" w:hAnsi="Times New Roman" w:cs="Times New Roman"/>
-          <w:b/>
-          <w:bCs/>
-          <w:sz w:val="24"/>
-          <w:szCs w:val="24"/>
-          <w:lang w:val="en-US"/>
-        </w:rPr>
-      </w:pPr>
-    </w:p>
-    <w:p>
-      <w:pPr>
-        <w:jc w:val="center"/>
-        <w:rPr>
-          <w:rFonts w:ascii="Times New Roman" w:hAnsi="Times New Roman" w:cs="Times New Roman"/>
-          <w:b/>
-          <w:bCs/>
-          <w:sz w:val="24"/>
-          <w:szCs w:val="24"/>
-          <w:lang w:val="en-US"/>
-        </w:rPr>
-      </w:pPr>
-      <w:r>
-        <w:rPr>
-          <w:rFonts w:ascii="Times New Roman" w:hAnsi="Times New Roman" w:cs="Times New Roman"/>
-          <w:b/>
-          <w:bCs/>
-          <w:sz w:val="24"/>
-          <w:szCs w:val="24"/>
-          <w:lang w:val="en-US"/>
-        </w:rPr>
+          <w:sz w:val="24"/>
+          <w:szCs w:val="24"/>
+          <w:lang w:val="en-US"/>
+        </w:rPr>
+      </w:pPr>
+      <w:r>
+        <w:rPr>
+          <w:rFonts w:ascii="Times New Roman" w:hAnsi="Times New Roman" w:cs="Times New Roman"/>
+          <w:noProof/>
+          <w:sz w:val="24"/>
+          <w:szCs w:val="24"/>
+          <w:lang w:val="en-US"/>
+        </w:rPr>
+        <w:lastRenderedPageBreak/>
         <w:drawing>
-          <wp:inline distT="0" distB="0" distL="0" distR="0" wp14:anchorId="7B7BB5A6" wp14:editId="0909C99B">
-            <wp:extent cx="6645910" cy="3211830"/>
-            <wp:effectExtent l="0" t="0" r="2540" b="7620"/>
-            <wp:docPr id="7" name="Picture 7"/>
+          <wp:inline distT="0" distB="0" distL="0" distR="0" wp14:anchorId="5BF536CF" wp14:editId="5B5FD5A0">
+            <wp:extent cx="4001058" cy="1733792"/>
+            <wp:effectExtent l="19050" t="19050" r="19050" b="19050"/>
+            <wp:docPr id="11" name="Picture 11"/>
             <wp:cNvGraphicFramePr>
               <a:graphicFrameLocks xmlns:a="http://schemas.openxmlformats.org/drawingml/2006/main" noChangeAspect="1"/>
             </wp:cNvGraphicFramePr>
@@ -2166,11 +1693,16 @@
                   <pic:spPr>
                     <a:xfrm>
                       <a:off x="0" y="0"/>
-                      <a:ext cx="6645910" cy="3211830"/>
+                      <a:ext cx="4001058" cy="1733792"/>
                     </a:xfrm>
                     <a:prstGeom prst="rect">
                       <a:avLst/>
                     </a:prstGeom>
+                    <a:ln w="19050" cmpd="sng">
+                      <a:solidFill>
+                        <a:srgbClr val="000000"/>
+                      </a:solidFill>
+                    </a:ln>
                   </pic:spPr>
                 </pic:pic>
               </a:graphicData>
@@ -2184,24 +1716,142 @@
         <w:jc w:val="center"/>
         <w:rPr>
           <w:rFonts w:ascii="Times New Roman" w:hAnsi="Times New Roman" w:cs="Times New Roman"/>
-          <w:b/>
-          <w:bCs/>
-          <w:sz w:val="24"/>
-          <w:szCs w:val="24"/>
-          <w:lang w:val="en-US"/>
-        </w:rPr>
-      </w:pPr>
-      <w:r>
-        <w:rPr>
-          <w:rFonts w:ascii="Times New Roman" w:hAnsi="Times New Roman" w:cs="Times New Roman"/>
-          <w:b/>
-          <w:bCs/>
-          <w:sz w:val="24"/>
-          <w:szCs w:val="24"/>
-          <w:lang w:val="en-US"/>
-        </w:rPr>
-        <w:t>Figure 2: Download the 2-D structure of the query in .sdf format</w:t>
-      </w:r>
+          <w:sz w:val="24"/>
+          <w:szCs w:val="24"/>
+          <w:lang w:val="en-US"/>
+        </w:rPr>
+      </w:pPr>
+      <w:r>
+        <w:rPr>
+          <w:rFonts w:ascii="Times New Roman" w:hAnsi="Times New Roman" w:cs="Times New Roman"/>
+          <w:sz w:val="24"/>
+          <w:szCs w:val="24"/>
+          <w:lang w:val="en-US"/>
+        </w:rPr>
+        <w:t>Figure 6: Windows PowerShell for BALLOON Software</w:t>
+      </w:r>
+    </w:p>
+    <w:p>
+      <w:pPr>
+        <w:jc w:val="both"/>
+        <w:rPr>
+          <w:rFonts w:ascii="Times New Roman" w:hAnsi="Times New Roman" w:cs="Times New Roman"/>
+          <w:sz w:val="24"/>
+          <w:szCs w:val="24"/>
+          <w:lang w:val="en-US"/>
+        </w:rPr>
+      </w:pPr>
+    </w:p>
+    <w:p>
+      <w:pPr>
+        <w:jc w:val="both"/>
+        <w:rPr>
+          <w:rFonts w:ascii="Times New Roman" w:hAnsi="Times New Roman" w:cs="Times New Roman"/>
+          <w:b/>
+          <w:bCs/>
+          <w:sz w:val="24"/>
+          <w:szCs w:val="24"/>
+          <w:lang w:val="en-US"/>
+        </w:rPr>
+      </w:pPr>
+      <w:r>
+        <w:rPr>
+          <w:rFonts w:ascii="Times New Roman" w:hAnsi="Times New Roman" w:cs="Times New Roman"/>
+          <w:b/>
+          <w:bCs/>
+          <w:sz w:val="24"/>
+          <w:szCs w:val="24"/>
+          <w:lang w:val="en-US"/>
+        </w:rPr>
+        <w:t>REFERENCES:</w:t>
+      </w:r>
+    </w:p>
+    <w:p>
+      <w:pPr>
+        <w:pStyle w:val="ListParagraph"/>
+        <w:numPr>
+          <w:ilvl w:val="0"/>
+          <w:numId w:val="5"/>
+        </w:numPr>
+        <w:jc w:val="both"/>
+        <w:rPr>
+          <w:rStyle w:val="Hyperlink"/>
+          <w:rFonts w:ascii="Times New Roman" w:hAnsi="Times New Roman" w:cs="Times New Roman"/>
+          <w:b/>
+          <w:bCs/>
+          <w:color w:val="auto"/>
+          <w:sz w:val="24"/>
+          <w:szCs w:val="24"/>
+          <w:u w:val="none"/>
+          <w:lang w:val="en-US"/>
+        </w:rPr>
+      </w:pPr>
+      <w:r>
+        <w:rPr>
+          <w:rFonts w:ascii="Times New Roman" w:hAnsi="Times New Roman" w:cs="Times New Roman"/>
+          <w:sz w:val="24"/>
+          <w:szCs w:val="24"/>
+          <w:lang w:val="en-US"/>
+        </w:rPr>
+        <w:t xml:space="preserve">Cappel, D., Dixon, S. L., Sherman, W., &amp; Duan, J. (2014, November 19). Exploring conformational search protocols for ligand-based virtual screening and 3-D QSAR modeling. Journal of Computer-Aided Molecular Design, 29(2), 165–182. </w:t>
+      </w:r>
+      <w:hyperlink r:id="rId13" w:history="1">
+        <w:r>
+          <w:rPr>
+            <w:rStyle w:val="Hyperlink"/>
+            <w:rFonts w:ascii="Times New Roman" w:hAnsi="Times New Roman" w:cs="Times New Roman"/>
+            <w:sz w:val="24"/>
+            <w:szCs w:val="24"/>
+            <w:lang w:val="en-US"/>
+          </w:rPr>
+          <w:t>https://doi.org/10.1007/s10822-014-9813-4</w:t>
+        </w:r>
+      </w:hyperlink>
+    </w:p>
+    <w:p>
+      <w:pPr>
+        <w:numPr>
+          <w:ilvl w:val="0"/>
+          <w:numId w:val="5"/>
+        </w:numPr>
+        <w:spacing w:line="256" w:lineRule="auto"/>
+        <w:jc w:val="both"/>
+        <w:rPr>
+          <w:rFonts w:ascii="Times New Roman" w:eastAsia="Times New Roman" w:hAnsi="Times New Roman" w:cs="Times New Roman"/>
+          <w:sz w:val="24"/>
+          <w:szCs w:val="24"/>
+        </w:rPr>
+      </w:pPr>
+      <w:r>
+        <w:rPr>
+          <w:rFonts w:ascii="Times New Roman" w:eastAsia="Times New Roman" w:hAnsi="Times New Roman" w:cs="Times New Roman"/>
+          <w:sz w:val="24"/>
+          <w:szCs w:val="24"/>
+        </w:rPr>
+        <w:t xml:space="preserve">8.2: Conformational Analysis. (2020, May 12). Chemistry LibreTexts. </w:t>
+      </w:r>
+      <w:hyperlink r:id="rId14" w:history="1">
+        <w:r>
+          <w:rPr>
+            <w:rStyle w:val="Hyperlink"/>
+            <w:rFonts w:ascii="Times New Roman" w:eastAsia="Times New Roman" w:hAnsi="Times New Roman" w:cs="Times New Roman"/>
+            <w:sz w:val="24"/>
+            <w:szCs w:val="24"/>
+          </w:rPr>
+          <w:t>https://chem.libretexts.org/Bookshelves/Organic_Chemistry/Organic_Chemistry_I_(Cortes)/08%3A_Conformational_Analysis</w:t>
+        </w:r>
+      </w:hyperlink>
+    </w:p>
+    <w:p>
+      <w:pPr>
+        <w:spacing w:line="256" w:lineRule="auto"/>
+        <w:jc w:val="both"/>
+        <w:rPr>
+          <w:rFonts w:ascii="Times New Roman" w:eastAsia="Times New Roman" w:hAnsi="Times New Roman" w:cs="Times New Roman"/>
+          <w:sz w:val="24"/>
+          <w:szCs w:val="24"/>
+        </w:rPr>
+      </w:pPr>
     </w:p>
     <w:p>
       <w:pPr>
@@ -2215,6 +1865,103 @@
           <w:lang w:val="en-US"/>
         </w:rPr>
       </w:pPr>
+      <w:r>
+        <w:rPr>
+          <w:rFonts w:ascii="Times New Roman" w:eastAsia="Times New Roman" w:hAnsi="Times New Roman" w:cs="Times New Roman"/>
+          <w:sz w:val="24"/>
+          <w:szCs w:val="24"/>
+        </w:rPr>
+        <w:t>__________________________________________________________</w:t>
+      </w:r>
+      <w:r>
+        <w:rPr>
+          <w:rFonts w:ascii="Times New Roman" w:hAnsi="Times New Roman" w:cs="Times New Roman"/>
+          <w:sz w:val="24"/>
+          <w:szCs w:val="24"/>
+          <w:lang w:val="en-US"/>
+        </w:rPr>
+        <w:br w:type="page"/>
+      </w:r>
+    </w:p>
+    <w:p>
+      <w:pPr>
+        <w:jc w:val="right"/>
+        <w:rPr>
+          <w:rFonts w:ascii="Times New Roman" w:hAnsi="Times New Roman" w:cs="Times New Roman"/>
+          <w:b/>
+          <w:bCs/>
+          <w:sz w:val="28"/>
+          <w:szCs w:val="28"/>
+          <w:lang w:val="en-US"/>
+        </w:rPr>
+      </w:pPr>
+      <w:r>
+        <w:rPr>
+          <w:rFonts w:ascii="Times New Roman" w:hAnsi="Times New Roman" w:cs="Times New Roman"/>
+          <w:b/>
+          <w:bCs/>
+          <w:sz w:val="28"/>
+          <w:szCs w:val="28"/>
+          <w:lang w:val="en-US"/>
+        </w:rPr>
+        <w:lastRenderedPageBreak/>
+        <w:t>DATE:</w:t>
+      </w:r>
+      <w:r>
+        <w:rPr>
+          <w:rFonts w:ascii="Times New Roman" w:hAnsi="Times New Roman" w:cs="Times New Roman"/>
+          <w:b/>
+          <w:bCs/>
+          <w:sz w:val="28"/>
+          <w:szCs w:val="28"/>
+          <w:lang w:val="en-US"/>
+        </w:rPr>
+        <w:t xml:space="preserve"> 0</w:t>
+      </w:r>
+      <w:r>
+        <w:rPr>
+          <w:rFonts w:ascii="Times New Roman" w:hAnsi="Times New Roman" w:cs="Times New Roman"/>
+          <w:b/>
+          <w:bCs/>
+          <w:sz w:val="28"/>
+          <w:szCs w:val="28"/>
+          <w:lang w:val="en-US"/>
+        </w:rPr>
+        <w:t>7</w:t>
+      </w:r>
+      <w:r>
+        <w:rPr>
+          <w:rFonts w:ascii="Times New Roman" w:hAnsi="Times New Roman" w:cs="Times New Roman"/>
+          <w:b/>
+          <w:bCs/>
+          <w:sz w:val="28"/>
+          <w:szCs w:val="28"/>
+          <w:lang w:val="en-US"/>
+        </w:rPr>
+        <w:t>-10-</w:t>
+      </w:r>
+      <w:r>
+        <w:rPr>
+          <w:rFonts w:ascii="Times New Roman" w:hAnsi="Times New Roman" w:cs="Times New Roman"/>
+          <w:b/>
+          <w:bCs/>
+          <w:sz w:val="28"/>
+          <w:szCs w:val="28"/>
+          <w:lang w:val="en-US"/>
+        </w:rPr>
+        <w:t>20</w:t>
+      </w:r>
+      <w:r>
+        <w:rPr>
+          <w:rFonts w:ascii="Times New Roman" w:hAnsi="Times New Roman" w:cs="Times New Roman"/>
+          <w:b/>
+          <w:bCs/>
+          <w:sz w:val="28"/>
+          <w:szCs w:val="28"/>
+          <w:lang w:val="en-US"/>
+        </w:rPr>
+        <w:t>22</w:t>
+      </w:r>
     </w:p>
     <w:p>
       <w:pPr>
@@ -2223,11 +1970,33 @@
           <w:rFonts w:ascii="Times New Roman" w:hAnsi="Times New Roman" w:cs="Times New Roman"/>
           <w:b/>
           <w:bCs/>
-          <w:sz w:val="24"/>
-          <w:szCs w:val="24"/>
-          <w:lang w:val="en-US"/>
-        </w:rPr>
-      </w:pPr>
+          <w:sz w:val="28"/>
+          <w:szCs w:val="28"/>
+          <w:lang w:val="en-US"/>
+        </w:rPr>
+      </w:pPr>
+      <w:r>
+        <w:rPr>
+          <w:rFonts w:ascii="Times New Roman" w:hAnsi="Times New Roman" w:cs="Times New Roman"/>
+          <w:b/>
+          <w:bCs/>
+          <w:sz w:val="28"/>
+          <w:szCs w:val="28"/>
+          <w:lang w:val="en-US"/>
+        </w:rPr>
+        <w:t xml:space="preserve">Weblem </w:t>
+      </w:r>
+      <w:r>
+        <w:rPr>
+          <w:rFonts w:ascii="Times New Roman" w:hAnsi="Times New Roman" w:cs="Times New Roman"/>
+          <w:b/>
+          <w:bCs/>
+          <w:sz w:val="28"/>
+          <w:szCs w:val="28"/>
+          <w:lang w:val="en-US"/>
+        </w:rPr>
+        <w:t>3a:</w:t>
+      </w:r>
     </w:p>
     <w:p>
       <w:pPr>
@@ -2236,11 +2005,22 @@
           <w:rFonts w:ascii="Times New Roman" w:hAnsi="Times New Roman" w:cs="Times New Roman"/>
           <w:b/>
           <w:bCs/>
-          <w:sz w:val="24"/>
-          <w:szCs w:val="24"/>
-          <w:lang w:val="en-US"/>
-        </w:rPr>
-      </w:pPr>
+          <w:sz w:val="28"/>
+          <w:szCs w:val="28"/>
+          <w:lang w:val="en-US"/>
+        </w:rPr>
+      </w:pPr>
+      <w:r>
+        <w:rPr>
+          <w:rFonts w:ascii="Times New Roman" w:hAnsi="Times New Roman" w:cs="Times New Roman"/>
+          <w:b/>
+          <w:bCs/>
+          <w:sz w:val="28"/>
+          <w:szCs w:val="28"/>
+          <w:lang w:val="en-US"/>
+        </w:rPr>
+        <w:t>Introduction to Conformational search studies using BALLOON Software</w:t>
+      </w:r>
     </w:p>
     <w:p>
       <w:pPr>
@@ -2249,6 +2029,564 @@
           <w:rFonts w:ascii="Times New Roman" w:hAnsi="Times New Roman" w:cs="Times New Roman"/>
           <w:b/>
           <w:bCs/>
+          <w:sz w:val="28"/>
+          <w:szCs w:val="28"/>
+          <w:lang w:val="en-US"/>
+        </w:rPr>
+      </w:pPr>
+      <w:r>
+        <w:rPr>
+          <w:rFonts w:ascii="Times New Roman" w:hAnsi="Times New Roman" w:cs="Times New Roman"/>
+          <w:b/>
+          <w:bCs/>
+          <w:sz w:val="28"/>
+          <w:szCs w:val="28"/>
+          <w:lang w:val="en-US"/>
+        </w:rPr>
+        <w:t>(http://users.abo.fi/mivainio/balloon/index.php)</w:t>
+      </w:r>
+    </w:p>
+    <w:p>
+      <w:pPr>
+        <w:jc w:val="both"/>
+        <w:rPr>
+          <w:rFonts w:ascii="Times New Roman" w:hAnsi="Times New Roman" w:cs="Times New Roman"/>
+          <w:b/>
+          <w:bCs/>
+          <w:sz w:val="24"/>
+          <w:szCs w:val="24"/>
+          <w:lang w:val="en-US"/>
+        </w:rPr>
+      </w:pPr>
+      <w:r>
+        <w:rPr>
+          <w:rFonts w:ascii="Times New Roman" w:hAnsi="Times New Roman" w:cs="Times New Roman"/>
+          <w:b/>
+          <w:bCs/>
+          <w:sz w:val="24"/>
+          <w:szCs w:val="24"/>
+          <w:lang w:val="en-US"/>
+        </w:rPr>
+        <w:t>AIM:</w:t>
+      </w:r>
+    </w:p>
+    <w:p>
+      <w:pPr>
+        <w:jc w:val="both"/>
+        <w:rPr>
+          <w:rFonts w:ascii="Times New Roman" w:hAnsi="Times New Roman" w:cs="Times New Roman"/>
+          <w:sz w:val="24"/>
+          <w:szCs w:val="24"/>
+          <w:lang w:val="en-US"/>
+        </w:rPr>
+      </w:pPr>
+      <w:r>
+        <w:rPr>
+          <w:rFonts w:ascii="Times New Roman" w:hAnsi="Times New Roman" w:cs="Times New Roman"/>
+          <w:sz w:val="24"/>
+          <w:szCs w:val="24"/>
+          <w:lang w:val="en-US"/>
+        </w:rPr>
+        <w:t xml:space="preserve">To generate and analyze various structural conformation for Penicillin (Pubchem ID-5904) molecule using </w:t>
+      </w:r>
+      <w:r>
+        <w:rPr>
+          <w:rFonts w:ascii="Times New Roman" w:hAnsi="Times New Roman" w:cs="Times New Roman"/>
+          <w:sz w:val="24"/>
+          <w:szCs w:val="24"/>
+          <w:lang w:val="en-US"/>
+        </w:rPr>
+        <w:t>Balloon</w:t>
+      </w:r>
+      <w:r>
+        <w:rPr>
+          <w:rFonts w:ascii="Times New Roman" w:hAnsi="Times New Roman" w:cs="Times New Roman"/>
+          <w:sz w:val="24"/>
+          <w:szCs w:val="24"/>
+          <w:lang w:val="en-US"/>
+        </w:rPr>
+        <w:t xml:space="preserve"> software</w:t>
+      </w:r>
+      <w:r>
+        <w:rPr>
+          <w:rFonts w:ascii="Times New Roman" w:hAnsi="Times New Roman" w:cs="Times New Roman"/>
+          <w:sz w:val="24"/>
+          <w:szCs w:val="24"/>
+          <w:lang w:val="en-US"/>
+        </w:rPr>
+        <w:t>.</w:t>
+      </w:r>
+    </w:p>
+    <w:p>
+      <w:pPr>
+        <w:jc w:val="both"/>
+        <w:rPr>
+          <w:rFonts w:ascii="Times New Roman" w:hAnsi="Times New Roman" w:cs="Times New Roman"/>
+          <w:b/>
+          <w:bCs/>
+          <w:sz w:val="24"/>
+          <w:szCs w:val="24"/>
+          <w:lang w:val="en-US"/>
+        </w:rPr>
+      </w:pPr>
+      <w:r>
+        <w:rPr>
+          <w:rFonts w:ascii="Times New Roman" w:hAnsi="Times New Roman" w:cs="Times New Roman"/>
+          <w:b/>
+          <w:bCs/>
+          <w:sz w:val="24"/>
+          <w:szCs w:val="24"/>
+          <w:lang w:val="en-US"/>
+        </w:rPr>
+        <w:t>INTRODUCTION:</w:t>
+      </w:r>
+    </w:p>
+    <w:p>
+      <w:pPr>
+        <w:jc w:val="both"/>
+        <w:rPr>
+          <w:rFonts w:ascii="Times New Roman" w:hAnsi="Times New Roman" w:cs="Times New Roman"/>
+          <w:sz w:val="24"/>
+          <w:szCs w:val="24"/>
+          <w:lang w:val="en-US"/>
+        </w:rPr>
+      </w:pPr>
+      <w:r>
+        <w:rPr>
+          <w:rFonts w:ascii="Times New Roman" w:hAnsi="Times New Roman" w:cs="Times New Roman"/>
+          <w:sz w:val="24"/>
+          <w:szCs w:val="24"/>
+          <w:lang w:val="en-US"/>
+        </w:rPr>
+        <w:t>Balloon creates 3D atomic coordinates from molecular connectivity via distance geometry and confomer ensembles using a multi-objective genetic algorithm. The input can be SMILES, SDF or MOL2 format. Output is SDF or MOL2. Flexibility of aliphatic rings and stereochemistry about double bonds and tetrahedral chiral atoms is handled.</w:t>
+      </w:r>
+    </w:p>
+    <w:p>
+      <w:pPr>
+        <w:jc w:val="both"/>
+        <w:rPr>
+          <w:rFonts w:ascii="Times New Roman" w:hAnsi="Times New Roman" w:cs="Times New Roman"/>
+          <w:sz w:val="24"/>
+          <w:szCs w:val="24"/>
+          <w:lang w:val="en-US"/>
+        </w:rPr>
+      </w:pPr>
+      <w:r>
+        <w:rPr>
+          <w:rFonts w:ascii="Times New Roman" w:hAnsi="Times New Roman" w:cs="Times New Roman"/>
+          <w:sz w:val="24"/>
+          <w:szCs w:val="24"/>
+          <w:lang w:val="en-US"/>
+        </w:rPr>
+        <w:t>Penicillin G is a broad-spectrum, beta-lactam naturally occurring penicillin antibiotic with antibacterial activity. Penicillin G binds to and inactivates the penicillin binding proteins (PBPs) located inside the bacterial cell wall. Inactivation of PBPs interferes with the cross-linkage of peptidoglycan chains necessary for bacterial cell wall strength and rigidity. This interrupts bacterial cell wall synthesis and results in the weakening of the bacterial cell wall and eventually causing cell lysis.</w:t>
+      </w:r>
+    </w:p>
+    <w:p>
+      <w:pPr>
+        <w:jc w:val="both"/>
+        <w:rPr>
+          <w:rFonts w:ascii="Times New Roman" w:hAnsi="Times New Roman" w:cs="Times New Roman"/>
+          <w:b/>
+          <w:bCs/>
+          <w:sz w:val="24"/>
+          <w:szCs w:val="24"/>
+          <w:lang w:val="en-US"/>
+        </w:rPr>
+      </w:pPr>
+      <w:r>
+        <w:rPr>
+          <w:rFonts w:ascii="Times New Roman" w:hAnsi="Times New Roman" w:cs="Times New Roman"/>
+          <w:b/>
+          <w:bCs/>
+          <w:sz w:val="24"/>
+          <w:szCs w:val="24"/>
+          <w:lang w:val="en-US"/>
+        </w:rPr>
+        <w:t>METHODOLOGY:</w:t>
+      </w:r>
+    </w:p>
+    <w:p>
+      <w:pPr>
+        <w:numPr>
+          <w:ilvl w:val="0"/>
+          <w:numId w:val="15"/>
+        </w:numPr>
+        <w:spacing w:line="256" w:lineRule="auto"/>
+      </w:pPr>
+      <w:r>
+        <w:rPr>
+          <w:rFonts w:ascii="Times New Roman" w:eastAsia="Times New Roman" w:hAnsi="Times New Roman" w:cs="Times New Roman"/>
+          <w:sz w:val="24"/>
+          <w:szCs w:val="24"/>
+        </w:rPr>
+        <w:t xml:space="preserve">Download the sdf file of the query Penicillin G from PubChem Database. </w:t>
+      </w:r>
+      <w:hyperlink r:id="rId15" w:history="1">
+        <w:r>
+          <w:rPr>
+            <w:rStyle w:val="Hyperlink"/>
+            <w:rFonts w:ascii="Times New Roman" w:eastAsia="Times New Roman" w:hAnsi="Times New Roman" w:cs="Times New Roman"/>
+            <w:color w:val="1155CC"/>
+            <w:sz w:val="24"/>
+            <w:szCs w:val="24"/>
+          </w:rPr>
+          <w:t>https://pubchem.ncbi.nlm.nih.gov/</w:t>
+        </w:r>
+      </w:hyperlink>
+    </w:p>
+    <w:p>
+      <w:pPr>
+        <w:numPr>
+          <w:ilvl w:val="0"/>
+          <w:numId w:val="15"/>
+        </w:numPr>
+        <w:spacing w:line="256" w:lineRule="auto"/>
+      </w:pPr>
+      <w:r>
+        <w:rPr>
+          <w:rFonts w:ascii="Times New Roman" w:eastAsia="Times New Roman" w:hAnsi="Times New Roman" w:cs="Times New Roman"/>
+          <w:sz w:val="24"/>
+          <w:szCs w:val="24"/>
+        </w:rPr>
+        <w:t>Paste the structure in the folder where BALLOON Software installed.</w:t>
+      </w:r>
+    </w:p>
+    <w:p>
+      <w:pPr>
+        <w:numPr>
+          <w:ilvl w:val="0"/>
+          <w:numId w:val="15"/>
+        </w:numPr>
+        <w:spacing w:line="256" w:lineRule="auto"/>
+        <w:rPr>
+          <w:rFonts w:ascii="Times New Roman" w:eastAsia="Times New Roman" w:hAnsi="Times New Roman" w:cs="Times New Roman"/>
+          <w:sz w:val="24"/>
+          <w:szCs w:val="24"/>
+        </w:rPr>
+      </w:pPr>
+      <w:r>
+        <w:rPr>
+          <w:rFonts w:ascii="Times New Roman" w:eastAsia="Times New Roman" w:hAnsi="Times New Roman" w:cs="Times New Roman"/>
+          <w:sz w:val="24"/>
+          <w:szCs w:val="24"/>
+        </w:rPr>
+        <w:t>Open BALLOON Software in PowerShell by pressing Shift+Right key.</w:t>
+      </w:r>
+    </w:p>
+    <w:p>
+      <w:pPr>
+        <w:numPr>
+          <w:ilvl w:val="0"/>
+          <w:numId w:val="15"/>
+        </w:numPr>
+        <w:spacing w:line="256" w:lineRule="auto"/>
+        <w:rPr>
+          <w:rFonts w:ascii="Times New Roman" w:eastAsia="Times New Roman" w:hAnsi="Times New Roman" w:cs="Times New Roman"/>
+          <w:sz w:val="24"/>
+          <w:szCs w:val="24"/>
+        </w:rPr>
+      </w:pPr>
+      <w:r>
+        <w:rPr>
+          <w:rFonts w:ascii="Times New Roman" w:eastAsia="Times New Roman" w:hAnsi="Times New Roman" w:cs="Times New Roman"/>
+          <w:sz w:val="24"/>
+          <w:szCs w:val="24"/>
+        </w:rPr>
+        <w:t xml:space="preserve"> Type the command “.\balloon.exe -f .\MMFF94.mff --nconfs 20 --nGenerations 5 --input- file .\Structure2D_CID_6167.sdf --output-file .\Structure2D_CID_6167_OPT.sdf”</w:t>
+      </w:r>
+    </w:p>
+    <w:p>
+      <w:pPr>
+        <w:numPr>
+          <w:ilvl w:val="0"/>
+          <w:numId w:val="15"/>
+        </w:numPr>
+        <w:spacing w:line="256" w:lineRule="auto"/>
+        <w:rPr>
+          <w:rFonts w:ascii="Times New Roman" w:eastAsia="Times New Roman" w:hAnsi="Times New Roman" w:cs="Times New Roman"/>
+          <w:sz w:val="24"/>
+          <w:szCs w:val="24"/>
+        </w:rPr>
+      </w:pPr>
+      <w:r>
+        <w:rPr>
+          <w:rFonts w:ascii="Times New Roman" w:eastAsia="Times New Roman" w:hAnsi="Times New Roman" w:cs="Times New Roman"/>
+          <w:sz w:val="24"/>
+          <w:szCs w:val="24"/>
+        </w:rPr>
+        <w:t>Press the “Enter” button.</w:t>
+      </w:r>
+    </w:p>
+    <w:p>
+      <w:pPr>
+        <w:numPr>
+          <w:ilvl w:val="0"/>
+          <w:numId w:val="15"/>
+        </w:numPr>
+        <w:spacing w:line="256" w:lineRule="auto"/>
+        <w:rPr>
+          <w:rFonts w:ascii="Times New Roman" w:eastAsia="Times New Roman" w:hAnsi="Times New Roman" w:cs="Times New Roman"/>
+          <w:sz w:val="24"/>
+          <w:szCs w:val="24"/>
+        </w:rPr>
+      </w:pPr>
+      <w:r>
+        <w:rPr>
+          <w:rFonts w:ascii="Times New Roman" w:eastAsia="Times New Roman" w:hAnsi="Times New Roman" w:cs="Times New Roman"/>
+          <w:sz w:val="24"/>
+          <w:szCs w:val="24"/>
+        </w:rPr>
+        <w:t>Command will run within a few seconds.</w:t>
+      </w:r>
+    </w:p>
+    <w:p>
+      <w:pPr>
+        <w:numPr>
+          <w:ilvl w:val="0"/>
+          <w:numId w:val="15"/>
+        </w:numPr>
+        <w:spacing w:line="256" w:lineRule="auto"/>
+        <w:rPr>
+          <w:rFonts w:ascii="Times New Roman" w:eastAsia="Times New Roman" w:hAnsi="Times New Roman" w:cs="Times New Roman"/>
+          <w:sz w:val="24"/>
+          <w:szCs w:val="24"/>
+        </w:rPr>
+      </w:pPr>
+      <w:r>
+        <w:rPr>
+          <w:rFonts w:ascii="Times New Roman" w:eastAsia="Times New Roman" w:hAnsi="Times New Roman" w:cs="Times New Roman"/>
+          <w:sz w:val="24"/>
+          <w:szCs w:val="24"/>
+        </w:rPr>
+        <w:t>Observe the results and from output file extract the energy data for each conformations.</w:t>
+      </w:r>
+    </w:p>
+    <w:p>
+      <w:pPr>
+        <w:spacing w:line="256" w:lineRule="auto"/>
+        <w:rPr>
+          <w:rFonts w:ascii="Times New Roman" w:eastAsia="Times New Roman" w:hAnsi="Times New Roman" w:cs="Times New Roman"/>
+          <w:b/>
+          <w:bCs/>
+          <w:sz w:val="24"/>
+          <w:szCs w:val="24"/>
+        </w:rPr>
+      </w:pPr>
+      <w:r>
+        <w:rPr>
+          <w:rFonts w:ascii="Times New Roman" w:eastAsia="Times New Roman" w:hAnsi="Times New Roman" w:cs="Times New Roman"/>
+          <w:b/>
+          <w:bCs/>
+          <w:sz w:val="24"/>
+          <w:szCs w:val="24"/>
+        </w:rPr>
+        <w:t>NOTE: DESCRIPTION OF COMMAND:</w:t>
+      </w:r>
+    </w:p>
+    <w:p>
+      <w:pPr>
+        <w:numPr>
+          <w:ilvl w:val="1"/>
+          <w:numId w:val="15"/>
+        </w:numPr>
+        <w:spacing w:after="0" w:line="256" w:lineRule="auto"/>
+        <w:jc w:val="both"/>
+        <w:rPr>
+          <w:rFonts w:ascii="Times New Roman" w:eastAsia="Times New Roman" w:hAnsi="Times New Roman" w:cs="Times New Roman"/>
+          <w:sz w:val="24"/>
+          <w:szCs w:val="24"/>
+        </w:rPr>
+      </w:pPr>
+      <w:r>
+        <w:rPr>
+          <w:rFonts w:ascii="Times New Roman" w:eastAsia="Times New Roman" w:hAnsi="Times New Roman" w:cs="Times New Roman"/>
+          <w:sz w:val="24"/>
+          <w:szCs w:val="24"/>
+        </w:rPr>
+        <w:t>./balloon.exe (specifies which exe to execute in our case it’s Balloon)</w:t>
+      </w:r>
+    </w:p>
+    <w:p>
+      <w:pPr>
+        <w:numPr>
+          <w:ilvl w:val="1"/>
+          <w:numId w:val="15"/>
+        </w:numPr>
+        <w:spacing w:after="0" w:line="256" w:lineRule="auto"/>
+        <w:jc w:val="both"/>
+        <w:rPr>
+          <w:rFonts w:ascii="Times New Roman" w:eastAsia="Times New Roman" w:hAnsi="Times New Roman" w:cs="Times New Roman"/>
+          <w:sz w:val="24"/>
+          <w:szCs w:val="24"/>
+        </w:rPr>
+      </w:pPr>
+      <w:r>
+        <w:rPr>
+          <w:rFonts w:ascii="Times New Roman" w:eastAsia="Times New Roman" w:hAnsi="Times New Roman" w:cs="Times New Roman"/>
+          <w:sz w:val="24"/>
+          <w:szCs w:val="24"/>
+        </w:rPr>
+        <w:t>-f MMFF94.mff (symbolizes and specifies which forcefield file should be used)</w:t>
+      </w:r>
+    </w:p>
+    <w:p>
+      <w:pPr>
+        <w:numPr>
+          <w:ilvl w:val="1"/>
+          <w:numId w:val="15"/>
+        </w:numPr>
+        <w:spacing w:after="0" w:line="256" w:lineRule="auto"/>
+        <w:jc w:val="both"/>
+        <w:rPr>
+          <w:rFonts w:ascii="Times New Roman" w:eastAsia="Times New Roman" w:hAnsi="Times New Roman" w:cs="Times New Roman"/>
+          <w:sz w:val="24"/>
+          <w:szCs w:val="24"/>
+        </w:rPr>
+      </w:pPr>
+      <w:r>
+        <w:rPr>
+          <w:rFonts w:ascii="Times New Roman" w:eastAsia="Times New Roman" w:hAnsi="Times New Roman" w:cs="Times New Roman"/>
+          <w:sz w:val="24"/>
+          <w:szCs w:val="24"/>
+        </w:rPr>
+        <w:t>--nconfs 20 (specifies the number of conformations)</w:t>
+      </w:r>
+    </w:p>
+    <w:p>
+      <w:pPr>
+        <w:numPr>
+          <w:ilvl w:val="1"/>
+          <w:numId w:val="15"/>
+        </w:numPr>
+        <w:spacing w:after="0" w:line="256" w:lineRule="auto"/>
+        <w:jc w:val="both"/>
+        <w:rPr>
+          <w:rFonts w:ascii="Times New Roman" w:eastAsia="Times New Roman" w:hAnsi="Times New Roman" w:cs="Times New Roman"/>
+          <w:sz w:val="24"/>
+          <w:szCs w:val="24"/>
+        </w:rPr>
+      </w:pPr>
+      <w:r>
+        <w:rPr>
+          <w:rFonts w:ascii="Times New Roman" w:eastAsia="Times New Roman" w:hAnsi="Times New Roman" w:cs="Times New Roman"/>
+          <w:sz w:val="24"/>
+          <w:szCs w:val="24"/>
+        </w:rPr>
+        <w:t>--nGenerations 5 (specifies the number of generations)</w:t>
+      </w:r>
+    </w:p>
+    <w:p>
+      <w:pPr>
+        <w:numPr>
+          <w:ilvl w:val="1"/>
+          <w:numId w:val="15"/>
+        </w:numPr>
+        <w:spacing w:after="0" w:line="256" w:lineRule="auto"/>
+        <w:jc w:val="both"/>
+        <w:rPr>
+          <w:rFonts w:ascii="Times New Roman" w:eastAsia="Times New Roman" w:hAnsi="Times New Roman" w:cs="Times New Roman"/>
+          <w:sz w:val="24"/>
+          <w:szCs w:val="24"/>
+        </w:rPr>
+      </w:pPr>
+      <w:r>
+        <w:rPr>
+          <w:rFonts w:ascii="Times New Roman" w:eastAsia="Times New Roman" w:hAnsi="Times New Roman" w:cs="Times New Roman"/>
+          <w:sz w:val="24"/>
+          <w:szCs w:val="24"/>
+        </w:rPr>
+        <w:t>–input-file Structure2D_CID_5904.sdf (specifies the input file)</w:t>
+      </w:r>
+    </w:p>
+    <w:p>
+      <w:pPr>
+        <w:numPr>
+          <w:ilvl w:val="1"/>
+          <w:numId w:val="15"/>
+        </w:numPr>
+        <w:spacing w:after="0" w:line="256" w:lineRule="auto"/>
+        <w:jc w:val="both"/>
+        <w:rPr>
+          <w:rFonts w:ascii="Times New Roman" w:eastAsia="Times New Roman" w:hAnsi="Times New Roman" w:cs="Times New Roman"/>
+          <w:sz w:val="24"/>
+          <w:szCs w:val="24"/>
+        </w:rPr>
+      </w:pPr>
+      <w:r>
+        <w:rPr>
+          <w:rFonts w:ascii="Times New Roman" w:eastAsia="Times New Roman" w:hAnsi="Times New Roman" w:cs="Times New Roman"/>
+          <w:sz w:val="24"/>
+          <w:szCs w:val="24"/>
+        </w:rPr>
+        <w:t>–output-file Structure2D_CID_5904_out.sdf (specifies the output file)</w:t>
+      </w:r>
+    </w:p>
+    <w:p>
+      <w:pPr>
+        <w:spacing w:line="256" w:lineRule="auto"/>
+        <w:rPr>
+          <w:rFonts w:ascii="Times New Roman" w:eastAsia="Times New Roman" w:hAnsi="Times New Roman" w:cs="Times New Roman"/>
+          <w:sz w:val="24"/>
+          <w:szCs w:val="24"/>
+        </w:rPr>
+      </w:pPr>
+      <w:r>
+        <w:rPr>
+          <w:rFonts w:ascii="Times New Roman" w:hAnsi="Times New Roman" w:cs="Times New Roman"/>
+          <w:b/>
+          <w:bCs/>
+          <w:sz w:val="24"/>
+          <w:szCs w:val="24"/>
+          <w:lang w:val="en-US"/>
+        </w:rPr>
+        <w:br w:type="page"/>
+      </w:r>
+    </w:p>
+    <w:p>
+      <w:pPr>
+        <w:jc w:val="both"/>
+        <w:rPr>
+          <w:rFonts w:ascii="Times New Roman" w:hAnsi="Times New Roman" w:cs="Times New Roman"/>
+          <w:b/>
+          <w:bCs/>
+          <w:sz w:val="24"/>
+          <w:szCs w:val="24"/>
+          <w:lang w:val="en-US"/>
+        </w:rPr>
+      </w:pPr>
+      <w:r>
+        <w:rPr>
+          <w:rFonts w:ascii="Times New Roman" w:hAnsi="Times New Roman" w:cs="Times New Roman"/>
+          <w:b/>
+          <w:bCs/>
+          <w:sz w:val="24"/>
+          <w:szCs w:val="24"/>
+          <w:lang w:val="en-US"/>
+        </w:rPr>
+        <w:lastRenderedPageBreak/>
+        <w:t>OBSERVATIONS:</w:t>
+      </w:r>
+    </w:p>
+    <w:p>
+      <w:pPr>
+        <w:jc w:val="both"/>
+        <w:rPr>
+          <w:rFonts w:ascii="Times New Roman" w:hAnsi="Times New Roman" w:cs="Times New Roman"/>
+          <w:b/>
+          <w:bCs/>
+          <w:sz w:val="24"/>
+          <w:szCs w:val="24"/>
+          <w:lang w:val="en-US"/>
+        </w:rPr>
+      </w:pPr>
+    </w:p>
+    <w:p>
+      <w:pPr>
+        <w:jc w:val="both"/>
+        <w:rPr>
+          <w:rFonts w:ascii="Times New Roman" w:hAnsi="Times New Roman" w:cs="Times New Roman"/>
+          <w:b/>
+          <w:bCs/>
           <w:sz w:val="24"/>
           <w:szCs w:val="24"/>
           <w:lang w:val="en-US"/>
@@ -2267,389 +2605,21 @@
           <w:lang w:val="en-US"/>
         </w:rPr>
       </w:pPr>
-    </w:p>
-    <w:p>
-      <w:pPr>
-        <w:jc w:val="center"/>
-        <w:rPr>
-          <w:rFonts w:ascii="Times New Roman" w:hAnsi="Times New Roman" w:cs="Times New Roman"/>
-          <w:b/>
-          <w:bCs/>
-          <w:sz w:val="24"/>
-          <w:szCs w:val="24"/>
-          <w:lang w:val="en-US"/>
-        </w:rPr>
-      </w:pPr>
-      <w:r>
-        <w:rPr>
-          <w:rFonts w:ascii="Times New Roman" w:hAnsi="Times New Roman" w:cs="Times New Roman"/>
-          <w:b/>
-          <w:bCs/>
+      <w:r>
+        <w:rPr>
+          <w:rFonts w:ascii="Times New Roman" w:hAnsi="Times New Roman" w:cs="Times New Roman"/>
+          <w:b/>
+          <w:bCs/>
+          <w:noProof/>
           <w:sz w:val="24"/>
           <w:szCs w:val="24"/>
           <w:lang w:val="en-US"/>
         </w:rPr>
         <w:drawing>
-          <wp:inline distT="0" distB="0" distL="0" distR="0" wp14:anchorId="484492D1" wp14:editId="190FE1FB">
-            <wp:extent cx="6645910" cy="3574415"/>
-            <wp:effectExtent l="0" t="0" r="2540" b="6985"/>
-            <wp:docPr id="8" name="Picture 8"/>
-            <wp:cNvGraphicFramePr>
-              <a:graphicFrameLocks xmlns:a="http://schemas.openxmlformats.org/drawingml/2006/main" noChangeAspect="1"/>
-            </wp:cNvGraphicFramePr>
-            <a:graphic xmlns:a="http://schemas.openxmlformats.org/drawingml/2006/main">
-              <a:graphicData uri="http://schemas.openxmlformats.org/drawingml/2006/picture">
-                <pic:pic xmlns:pic="http://schemas.openxmlformats.org/drawingml/2006/picture">
-                  <pic:nvPicPr>
-                    <pic:cNvPr id="1" name=""/>
-                    <pic:cNvPicPr/>
-                  </pic:nvPicPr>
-                  <pic:blipFill>
-                    <a:blip r:embed="rId13"/>
-                    <a:stretch>
-                      <a:fillRect/>
-                    </a:stretch>
-                  </pic:blipFill>
-                  <pic:spPr>
-                    <a:xfrm>
-                      <a:off x="0" y="0"/>
-                      <a:ext cx="6645910" cy="3574415"/>
-                    </a:xfrm>
-                    <a:prstGeom prst="rect">
-                      <a:avLst/>
-                    </a:prstGeom>
-                  </pic:spPr>
-                </pic:pic>
-              </a:graphicData>
-            </a:graphic>
-          </wp:inline>
-        </w:drawing>
-      </w:r>
-    </w:p>
-    <w:p>
-      <w:pPr>
-        <w:jc w:val="center"/>
-        <w:rPr>
-          <w:rFonts w:ascii="Times New Roman" w:hAnsi="Times New Roman" w:cs="Times New Roman"/>
-          <w:b/>
-          <w:bCs/>
-          <w:sz w:val="24"/>
-          <w:szCs w:val="24"/>
-          <w:lang w:val="en-US"/>
-        </w:rPr>
-      </w:pPr>
-      <w:r>
-        <w:rPr>
-          <w:rFonts w:ascii="Times New Roman" w:hAnsi="Times New Roman" w:cs="Times New Roman"/>
-          <w:b/>
-          <w:bCs/>
-          <w:sz w:val="24"/>
-          <w:szCs w:val="24"/>
-          <w:lang w:val="en-US"/>
-        </w:rPr>
-        <w:t>Figure 3: Place the downloaded structure in the same folder as the Balloon Installation</w:t>
-      </w:r>
-    </w:p>
-    <w:p>
-      <w:pPr>
-        <w:jc w:val="center"/>
-        <w:rPr>
-          <w:rFonts w:ascii="Times New Roman" w:hAnsi="Times New Roman" w:cs="Times New Roman"/>
-          <w:b/>
-          <w:bCs/>
-          <w:sz w:val="24"/>
-          <w:szCs w:val="24"/>
-          <w:lang w:val="en-US"/>
-        </w:rPr>
-      </w:pPr>
-      <w:r>
-        <w:rPr>
-          <w:rFonts w:ascii="Times New Roman" w:hAnsi="Times New Roman" w:cs="Times New Roman"/>
-          <w:b/>
-          <w:bCs/>
-          <w:sz w:val="24"/>
-          <w:szCs w:val="24"/>
-          <w:lang w:val="en-US"/>
-        </w:rPr>
-        <w:drawing>
-          <wp:inline distT="0" distB="0" distL="0" distR="0" wp14:anchorId="53713129" wp14:editId="56014F02">
-            <wp:extent cx="6645910" cy="4065905"/>
-            <wp:effectExtent l="0" t="0" r="2540" b="0"/>
-            <wp:docPr id="9" name="Picture 9"/>
-            <wp:cNvGraphicFramePr>
-              <a:graphicFrameLocks xmlns:a="http://schemas.openxmlformats.org/drawingml/2006/main" noChangeAspect="1"/>
-            </wp:cNvGraphicFramePr>
-            <a:graphic xmlns:a="http://schemas.openxmlformats.org/drawingml/2006/main">
-              <a:graphicData uri="http://schemas.openxmlformats.org/drawingml/2006/picture">
-                <pic:pic xmlns:pic="http://schemas.openxmlformats.org/drawingml/2006/picture">
-                  <pic:nvPicPr>
-                    <pic:cNvPr id="1" name=""/>
-                    <pic:cNvPicPr/>
-                  </pic:nvPicPr>
-                  <pic:blipFill>
-                    <a:blip r:embed="rId14"/>
-                    <a:stretch>
-                      <a:fillRect/>
-                    </a:stretch>
-                  </pic:blipFill>
-                  <pic:spPr>
-                    <a:xfrm>
-                      <a:off x="0" y="0"/>
-                      <a:ext cx="6645910" cy="4065905"/>
-                    </a:xfrm>
-                    <a:prstGeom prst="rect">
-                      <a:avLst/>
-                    </a:prstGeom>
-                  </pic:spPr>
-                </pic:pic>
-              </a:graphicData>
-            </a:graphic>
-          </wp:inline>
-        </w:drawing>
-      </w:r>
-    </w:p>
-    <w:p>
-      <w:pPr>
-        <w:jc w:val="center"/>
-        <w:rPr>
-          <w:rFonts w:ascii="Times New Roman" w:hAnsi="Times New Roman" w:cs="Times New Roman"/>
-          <w:b/>
-          <w:bCs/>
-          <w:sz w:val="24"/>
-          <w:szCs w:val="24"/>
-          <w:lang w:val="en-US"/>
-        </w:rPr>
-      </w:pPr>
-      <w:r>
-        <w:rPr>
-          <w:rFonts w:ascii="Times New Roman" w:hAnsi="Times New Roman" w:cs="Times New Roman"/>
-          <w:b/>
-          <w:bCs/>
-          <w:sz w:val="24"/>
-          <w:szCs w:val="24"/>
-          <w:lang w:val="en-US"/>
-        </w:rPr>
-        <w:t>Figure 4: Right-clic</w:t>
-      </w:r>
-      <w:r>
-        <w:rPr>
-          <w:rFonts w:ascii="Times New Roman" w:hAnsi="Times New Roman" w:cs="Times New Roman"/>
-          <w:b/>
-          <w:bCs/>
-          <w:sz w:val="24"/>
-          <w:szCs w:val="24"/>
-          <w:lang w:val="en-US"/>
-        </w:rPr>
-        <w:t xml:space="preserve">k in the blank </w:t>
-      </w:r>
-      <w:r>
-        <w:rPr>
-          <w:rFonts w:ascii="Times New Roman" w:hAnsi="Times New Roman" w:cs="Times New Roman"/>
-          <w:b/>
-          <w:bCs/>
-          <w:sz w:val="24"/>
-          <w:szCs w:val="24"/>
-          <w:lang w:val="en-US"/>
-        </w:rPr>
-        <w:t>are</w:t>
-      </w:r>
-      <w:r>
-        <w:rPr>
-          <w:rFonts w:ascii="Times New Roman" w:hAnsi="Times New Roman" w:cs="Times New Roman"/>
-          <w:b/>
-          <w:bCs/>
-          <w:sz w:val="24"/>
-          <w:szCs w:val="24"/>
-          <w:lang w:val="en-US"/>
-        </w:rPr>
-        <w:t>a</w:t>
-      </w:r>
-      <w:r>
-        <w:rPr>
-          <w:rFonts w:ascii="Times New Roman" w:hAnsi="Times New Roman" w:cs="Times New Roman"/>
-          <w:b/>
-          <w:bCs/>
-          <w:sz w:val="24"/>
-          <w:szCs w:val="24"/>
-          <w:lang w:val="en-US"/>
-        </w:rPr>
-        <w:t xml:space="preserve"> of the folder and click “Open PowerShell window here”</w:t>
-      </w:r>
-    </w:p>
-    <w:p>
-      <w:pPr>
-        <w:jc w:val="center"/>
-        <w:rPr>
-          <w:rFonts w:ascii="Times New Roman" w:hAnsi="Times New Roman" w:cs="Times New Roman"/>
-          <w:b/>
-          <w:bCs/>
-          <w:sz w:val="24"/>
-          <w:szCs w:val="24"/>
-          <w:lang w:val="en-US"/>
-        </w:rPr>
-      </w:pPr>
-    </w:p>
-    <w:p>
-      <w:pPr>
-        <w:jc w:val="center"/>
-        <w:rPr>
-          <w:rFonts w:ascii="Times New Roman" w:hAnsi="Times New Roman" w:cs="Times New Roman"/>
-          <w:b/>
-          <w:bCs/>
-          <w:sz w:val="24"/>
-          <w:szCs w:val="24"/>
-          <w:lang w:val="en-US"/>
-        </w:rPr>
-      </w:pPr>
-    </w:p>
-    <w:p>
-      <w:pPr>
-        <w:jc w:val="center"/>
-        <w:rPr>
-          <w:rFonts w:ascii="Times New Roman" w:hAnsi="Times New Roman" w:cs="Times New Roman"/>
-          <w:b/>
-          <w:bCs/>
-          <w:sz w:val="24"/>
-          <w:szCs w:val="24"/>
-          <w:lang w:val="en-US"/>
-        </w:rPr>
-      </w:pPr>
-    </w:p>
-    <w:p>
-      <w:pPr>
-        <w:jc w:val="center"/>
-        <w:rPr>
-          <w:rFonts w:ascii="Times New Roman" w:hAnsi="Times New Roman" w:cs="Times New Roman"/>
-          <w:b/>
-          <w:bCs/>
-          <w:sz w:val="24"/>
-          <w:szCs w:val="24"/>
-          <w:lang w:val="en-US"/>
-        </w:rPr>
-      </w:pPr>
-    </w:p>
-    <w:p>
-      <w:pPr>
-        <w:jc w:val="center"/>
-        <w:rPr>
-          <w:rFonts w:ascii="Times New Roman" w:hAnsi="Times New Roman" w:cs="Times New Roman"/>
-          <w:b/>
-          <w:bCs/>
-          <w:sz w:val="24"/>
-          <w:szCs w:val="24"/>
-          <w:lang w:val="en-US"/>
-        </w:rPr>
-      </w:pPr>
-      <w:r>
-        <w:rPr>
-          <w:rFonts w:ascii="Times New Roman" w:hAnsi="Times New Roman" w:cs="Times New Roman"/>
-          <w:b/>
-          <w:bCs/>
-          <w:sz w:val="24"/>
-          <w:szCs w:val="24"/>
-          <w:lang w:val="en-US"/>
-        </w:rPr>
-        <w:drawing>
-          <wp:inline distT="0" distB="0" distL="0" distR="0" wp14:anchorId="2BD2663D" wp14:editId="2E3CF939">
-            <wp:extent cx="6645910" cy="3266440"/>
-            <wp:effectExtent l="0" t="0" r="2540" b="0"/>
-            <wp:docPr id="10" name="Picture 10"/>
-            <wp:cNvGraphicFramePr>
-              <a:graphicFrameLocks xmlns:a="http://schemas.openxmlformats.org/drawingml/2006/main" noChangeAspect="1"/>
-            </wp:cNvGraphicFramePr>
-            <a:graphic xmlns:a="http://schemas.openxmlformats.org/drawingml/2006/main">
-              <a:graphicData uri="http://schemas.openxmlformats.org/drawingml/2006/picture">
-                <pic:pic xmlns:pic="http://schemas.openxmlformats.org/drawingml/2006/picture">
-                  <pic:nvPicPr>
-                    <pic:cNvPr id="1" name=""/>
-                    <pic:cNvPicPr/>
-                  </pic:nvPicPr>
-                  <pic:blipFill>
-                    <a:blip r:embed="rId15"/>
-                    <a:stretch>
-                      <a:fillRect/>
-                    </a:stretch>
-                  </pic:blipFill>
-                  <pic:spPr>
-                    <a:xfrm>
-                      <a:off x="0" y="0"/>
-                      <a:ext cx="6645910" cy="3266440"/>
-                    </a:xfrm>
-                    <a:prstGeom prst="rect">
-                      <a:avLst/>
-                    </a:prstGeom>
-                  </pic:spPr>
-                </pic:pic>
-              </a:graphicData>
-            </a:graphic>
-          </wp:inline>
-        </w:drawing>
-      </w:r>
-      <w:r>
-        <w:rPr>
-          <w:rFonts w:ascii="Times New Roman" w:hAnsi="Times New Roman" w:cs="Times New Roman"/>
-          <w:b/>
-          <w:bCs/>
-          <w:sz w:val="24"/>
-          <w:szCs w:val="24"/>
-          <w:lang w:val="en-US"/>
-        </w:rPr>
-        <w:br/>
-        <w:t>Figure 5: Navigate to the FAQ section of the Balloon website and copy this command present</w:t>
-      </w:r>
-    </w:p>
-    <w:p>
-      <w:pPr>
-        <w:jc w:val="center"/>
-        <w:rPr>
-          <w:rFonts w:ascii="Times New Roman" w:hAnsi="Times New Roman" w:cs="Times New Roman"/>
-          <w:b/>
-          <w:bCs/>
-          <w:sz w:val="24"/>
-          <w:szCs w:val="24"/>
-          <w:lang w:val="en-US"/>
-        </w:rPr>
-      </w:pPr>
-    </w:p>
-    <w:p>
-      <w:pPr>
-        <w:jc w:val="center"/>
-        <w:rPr>
-          <w:rFonts w:ascii="Times New Roman" w:hAnsi="Times New Roman" w:cs="Times New Roman"/>
-          <w:b/>
-          <w:bCs/>
-          <w:sz w:val="24"/>
-          <w:szCs w:val="24"/>
-          <w:lang w:val="en-US"/>
-        </w:rPr>
-      </w:pPr>
-    </w:p>
-    <w:p>
-      <w:pPr>
-        <w:jc w:val="center"/>
-        <w:rPr>
-          <w:rFonts w:ascii="Times New Roman" w:hAnsi="Times New Roman" w:cs="Times New Roman"/>
-          <w:b/>
-          <w:bCs/>
-          <w:sz w:val="24"/>
-          <w:szCs w:val="24"/>
-          <w:lang w:val="en-US"/>
-        </w:rPr>
-      </w:pPr>
-      <w:r>
-        <w:rPr>
-          <w:rFonts w:ascii="Times New Roman" w:hAnsi="Times New Roman" w:cs="Times New Roman"/>
-          <w:b/>
-          <w:bCs/>
-          <w:sz w:val="24"/>
-          <w:szCs w:val="24"/>
-          <w:lang w:val="en-US"/>
-        </w:rPr>
-        <w:drawing>
-          <wp:inline distT="0" distB="0" distL="0" distR="0" wp14:anchorId="1BD9CF3F" wp14:editId="0CEE1D49">
-            <wp:extent cx="6645910" cy="4036060"/>
-            <wp:effectExtent l="0" t="0" r="2540" b="2540"/>
-            <wp:docPr id="17" name="Picture 17"/>
+          <wp:inline distT="0" distB="0" distL="0" distR="0" wp14:anchorId="6339DF02" wp14:editId="06933844">
+            <wp:extent cx="6645910" cy="3215005"/>
+            <wp:effectExtent l="19050" t="19050" r="21590" b="23495"/>
+            <wp:docPr id="6" name="Picture 6"/>
             <wp:cNvGraphicFramePr>
               <a:graphicFrameLocks xmlns:a="http://schemas.openxmlformats.org/drawingml/2006/main" noChangeAspect="1"/>
             </wp:cNvGraphicFramePr>
@@ -2669,11 +2639,16 @@
                   <pic:spPr>
                     <a:xfrm>
                       <a:off x="0" y="0"/>
-                      <a:ext cx="6645910" cy="4036060"/>
+                      <a:ext cx="6645910" cy="3215005"/>
                     </a:xfrm>
                     <a:prstGeom prst="rect">
                       <a:avLst/>
                     </a:prstGeom>
+                    <a:ln w="19050" cmpd="sng">
+                      <a:solidFill>
+                        <a:srgbClr val="000000"/>
+                      </a:solidFill>
+                    </a:ln>
                   </pic:spPr>
                 </pic:pic>
               </a:graphicData>
@@ -2703,7 +2678,7 @@
           <w:szCs w:val="24"/>
           <w:lang w:val="en-US"/>
         </w:rPr>
-        <w:t>Figure 6: Make the necessary changes to the command and paste it in the PowerShell window opened earlier</w:t>
+        <w:t>Figure 1: PubChem page for my query Penicillin</w:t>
       </w:r>
     </w:p>
     <w:p>
@@ -2744,20 +2719,34 @@
           <w:lang w:val="en-US"/>
         </w:rPr>
       </w:pPr>
-      <w:r>
-        <w:rPr>
-          <w:rFonts w:ascii="Times New Roman" w:hAnsi="Times New Roman" w:cs="Times New Roman"/>
-          <w:b/>
-          <w:bCs/>
+    </w:p>
+    <w:p>
+      <w:pPr>
+        <w:jc w:val="center"/>
+        <w:rPr>
+          <w:rFonts w:ascii="Times New Roman" w:hAnsi="Times New Roman" w:cs="Times New Roman"/>
+          <w:b/>
+          <w:bCs/>
+          <w:sz w:val="24"/>
+          <w:szCs w:val="24"/>
+          <w:lang w:val="en-US"/>
+        </w:rPr>
+      </w:pPr>
+      <w:r>
+        <w:rPr>
+          <w:rFonts w:ascii="Times New Roman" w:hAnsi="Times New Roman" w:cs="Times New Roman"/>
+          <w:b/>
+          <w:bCs/>
+          <w:noProof/>
           <w:sz w:val="24"/>
           <w:szCs w:val="24"/>
           <w:lang w:val="en-US"/>
         </w:rPr>
         <w:drawing>
-          <wp:inline distT="0" distB="0" distL="0" distR="0" wp14:anchorId="573B6C28" wp14:editId="72B1EF68">
-            <wp:extent cx="6645910" cy="4072255"/>
-            <wp:effectExtent l="0" t="0" r="2540" b="4445"/>
-            <wp:docPr id="18" name="Picture 18"/>
+          <wp:inline distT="0" distB="0" distL="0" distR="0" wp14:anchorId="7B7BB5A6" wp14:editId="58E233B6">
+            <wp:extent cx="6645910" cy="3211830"/>
+            <wp:effectExtent l="19050" t="19050" r="21590" b="26670"/>
+            <wp:docPr id="7" name="Picture 7"/>
             <wp:cNvGraphicFramePr>
               <a:graphicFrameLocks xmlns:a="http://schemas.openxmlformats.org/drawingml/2006/main" noChangeAspect="1"/>
             </wp:cNvGraphicFramePr>
@@ -2777,11 +2766,16 @@
                   <pic:spPr>
                     <a:xfrm>
                       <a:off x="0" y="0"/>
-                      <a:ext cx="6645910" cy="4072255"/>
+                      <a:ext cx="6645910" cy="3211830"/>
                     </a:xfrm>
                     <a:prstGeom prst="rect">
                       <a:avLst/>
                     </a:prstGeom>
+                    <a:ln w="19050" cmpd="sng">
+                      <a:solidFill>
+                        <a:srgbClr val="000000"/>
+                      </a:solidFill>
+                    </a:ln>
                   </pic:spPr>
                 </pic:pic>
               </a:graphicData>
@@ -2811,7 +2805,7 @@
           <w:szCs w:val="24"/>
           <w:lang w:val="en-US"/>
         </w:rPr>
-        <w:t>Figure 7: The command has finished running</w:t>
+        <w:t>Figure 2: Download the 2-D structure of the query in .sdf format</w:t>
       </w:r>
     </w:p>
     <w:p>
@@ -2852,20 +2846,60 @@
           <w:lang w:val="en-US"/>
         </w:rPr>
       </w:pPr>
-      <w:r>
-        <w:rPr>
-          <w:rFonts w:ascii="Times New Roman" w:hAnsi="Times New Roman" w:cs="Times New Roman"/>
-          <w:b/>
-          <w:bCs/>
+    </w:p>
+    <w:p>
+      <w:pPr>
+        <w:jc w:val="center"/>
+        <w:rPr>
+          <w:rFonts w:ascii="Times New Roman" w:hAnsi="Times New Roman" w:cs="Times New Roman"/>
+          <w:b/>
+          <w:bCs/>
+          <w:sz w:val="24"/>
+          <w:szCs w:val="24"/>
+          <w:lang w:val="en-US"/>
+        </w:rPr>
+      </w:pPr>
+    </w:p>
+    <w:p>
+      <w:pPr>
+        <w:jc w:val="center"/>
+        <w:rPr>
+          <w:rFonts w:ascii="Times New Roman" w:hAnsi="Times New Roman" w:cs="Times New Roman"/>
+          <w:b/>
+          <w:bCs/>
+          <w:sz w:val="24"/>
+          <w:szCs w:val="24"/>
+          <w:lang w:val="en-US"/>
+        </w:rPr>
+      </w:pPr>
+    </w:p>
+    <w:p>
+      <w:pPr>
+        <w:jc w:val="center"/>
+        <w:rPr>
+          <w:rFonts w:ascii="Times New Roman" w:hAnsi="Times New Roman" w:cs="Times New Roman"/>
+          <w:b/>
+          <w:bCs/>
+          <w:sz w:val="24"/>
+          <w:szCs w:val="24"/>
+          <w:lang w:val="en-US"/>
+        </w:rPr>
+      </w:pPr>
+      <w:r>
+        <w:rPr>
+          <w:rFonts w:ascii="Times New Roman" w:hAnsi="Times New Roman" w:cs="Times New Roman"/>
+          <w:b/>
+          <w:bCs/>
+          <w:noProof/>
           <w:sz w:val="24"/>
           <w:szCs w:val="24"/>
           <w:lang w:val="en-US"/>
         </w:rPr>
         <w:drawing>
-          <wp:inline distT="0" distB="0" distL="0" distR="0" wp14:anchorId="5A18C7B6" wp14:editId="6FD14922">
-            <wp:extent cx="6645910" cy="3590290"/>
-            <wp:effectExtent l="0" t="0" r="2540" b="0"/>
-            <wp:docPr id="19" name="Picture 19"/>
+          <wp:inline distT="0" distB="0" distL="0" distR="0" wp14:anchorId="484492D1" wp14:editId="78E6B0FE">
+            <wp:extent cx="6645910" cy="3574415"/>
+            <wp:effectExtent l="19050" t="19050" r="21590" b="26035"/>
+            <wp:docPr id="8" name="Picture 8"/>
             <wp:cNvGraphicFramePr>
               <a:graphicFrameLocks xmlns:a="http://schemas.openxmlformats.org/drawingml/2006/main" noChangeAspect="1"/>
             </wp:cNvGraphicFramePr>
@@ -2885,11 +2919,16 @@
                   <pic:spPr>
                     <a:xfrm>
                       <a:off x="0" y="0"/>
-                      <a:ext cx="6645910" cy="3590290"/>
+                      <a:ext cx="6645910" cy="3574415"/>
                     </a:xfrm>
                     <a:prstGeom prst="rect">
                       <a:avLst/>
                     </a:prstGeom>
+                    <a:ln w="19050" cmpd="sng">
+                      <a:solidFill>
+                        <a:srgbClr val="000000"/>
+                      </a:solidFill>
+                    </a:ln>
                   </pic:spPr>
                 </pic:pic>
               </a:graphicData>
@@ -2919,7 +2958,7 @@
           <w:szCs w:val="24"/>
           <w:lang w:val="en-US"/>
         </w:rPr>
-        <w:t>Figure 8: An output file has now been generated in our folder</w:t>
+        <w:t>Figure 3: Place the downloaded structure in the same folder as the Balloon Installation</w:t>
       </w:r>
     </w:p>
     <w:p>
@@ -2934,21 +2973,34 @@
           <w:lang w:val="en-US"/>
         </w:rPr>
       </w:pPr>
-      <w:r>
-        <w:rPr>
-          <w:rFonts w:ascii="Times New Roman" w:hAnsi="Times New Roman" w:cs="Times New Roman"/>
-          <w:b/>
-          <w:bCs/>
-          <w:sz w:val="24"/>
-          <w:szCs w:val="24"/>
-          <w:lang w:val="en-US"/>
-        </w:rPr>
-        <w:lastRenderedPageBreak/>
+    </w:p>
+    <w:p>
+      <w:pPr>
+        <w:jc w:val="center"/>
+        <w:rPr>
+          <w:rFonts w:ascii="Times New Roman" w:hAnsi="Times New Roman" w:cs="Times New Roman"/>
+          <w:b/>
+          <w:bCs/>
+          <w:sz w:val="24"/>
+          <w:szCs w:val="24"/>
+          <w:lang w:val="en-US"/>
+        </w:rPr>
+      </w:pPr>
+      <w:r>
+        <w:rPr>
+          <w:rFonts w:ascii="Times New Roman" w:hAnsi="Times New Roman" w:cs="Times New Roman"/>
+          <w:b/>
+          <w:bCs/>
+          <w:noProof/>
+          <w:sz w:val="24"/>
+          <w:szCs w:val="24"/>
+          <w:lang w:val="en-US"/>
+        </w:rPr>
         <w:drawing>
-          <wp:inline distT="0" distB="0" distL="0" distR="0" wp14:anchorId="366005AE" wp14:editId="0321BBD9">
-            <wp:extent cx="6645910" cy="4220210"/>
-            <wp:effectExtent l="0" t="0" r="2540" b="8890"/>
-            <wp:docPr id="20" name="Picture 20"/>
+          <wp:inline distT="0" distB="0" distL="0" distR="0" wp14:anchorId="53713129" wp14:editId="45210559">
+            <wp:extent cx="6645910" cy="4065905"/>
+            <wp:effectExtent l="19050" t="19050" r="21590" b="10795"/>
+            <wp:docPr id="9" name="Picture 9"/>
             <wp:cNvGraphicFramePr>
               <a:graphicFrameLocks xmlns:a="http://schemas.openxmlformats.org/drawingml/2006/main" noChangeAspect="1"/>
             </wp:cNvGraphicFramePr>
@@ -2968,11 +3020,16 @@
                   <pic:spPr>
                     <a:xfrm>
                       <a:off x="0" y="0"/>
-                      <a:ext cx="6645910" cy="4220210"/>
+                      <a:ext cx="6645910" cy="4065905"/>
                     </a:xfrm>
                     <a:prstGeom prst="rect">
                       <a:avLst/>
                     </a:prstGeom>
+                    <a:ln w="19050" cmpd="sng">
+                      <a:solidFill>
+                        <a:srgbClr val="000000"/>
+                      </a:solidFill>
+                    </a:ln>
                   </pic:spPr>
                 </pic:pic>
               </a:graphicData>
@@ -3002,18 +3059,51 @@
           <w:szCs w:val="24"/>
           <w:lang w:val="en-US"/>
         </w:rPr>
-        <w:t>Figure 9: The output .sdf file opened with the editor of my choice shows all the</w:t>
-      </w:r>
-      <w:r>
-        <w:rPr>
-          <w:rFonts w:ascii="Times New Roman" w:hAnsi="Times New Roman" w:cs="Times New Roman"/>
-          <w:b/>
-          <w:bCs/>
-          <w:sz w:val="24"/>
-          <w:szCs w:val="24"/>
-          <w:lang w:val="en-US"/>
-        </w:rPr>
-        <w:t xml:space="preserve"> connection tables, associated data and the energy of the conformations</w:t>
+        <w:t>Figure 4: Right-clic</w:t>
+      </w:r>
+      <w:r>
+        <w:rPr>
+          <w:rFonts w:ascii="Times New Roman" w:hAnsi="Times New Roman" w:cs="Times New Roman"/>
+          <w:b/>
+          <w:bCs/>
+          <w:sz w:val="24"/>
+          <w:szCs w:val="24"/>
+          <w:lang w:val="en-US"/>
+        </w:rPr>
+        <w:t xml:space="preserve">k in the blank </w:t>
+      </w:r>
+      <w:r>
+        <w:rPr>
+          <w:rFonts w:ascii="Times New Roman" w:hAnsi="Times New Roman" w:cs="Times New Roman"/>
+          <w:b/>
+          <w:bCs/>
+          <w:sz w:val="24"/>
+          <w:szCs w:val="24"/>
+          <w:lang w:val="en-US"/>
+        </w:rPr>
+        <w:t>are</w:t>
+      </w:r>
+      <w:r>
+        <w:rPr>
+          <w:rFonts w:ascii="Times New Roman" w:hAnsi="Times New Roman" w:cs="Times New Roman"/>
+          <w:b/>
+          <w:bCs/>
+          <w:sz w:val="24"/>
+          <w:szCs w:val="24"/>
+          <w:lang w:val="en-US"/>
+        </w:rPr>
+        <w:t>a</w:t>
+      </w:r>
+      <w:r>
+        <w:rPr>
+          <w:rFonts w:ascii="Times New Roman" w:hAnsi="Times New Roman" w:cs="Times New Roman"/>
+          <w:b/>
+          <w:bCs/>
+          <w:sz w:val="24"/>
+          <w:szCs w:val="24"/>
+          <w:lang w:val="en-US"/>
+        </w:rPr>
+        <w:t xml:space="preserve"> of the folder and click “Open PowerShell window here”</w:t>
       </w:r>
     </w:p>
     <w:p>
@@ -3046,15 +3136,16 @@
           <w:rFonts w:ascii="Times New Roman" w:hAnsi="Times New Roman" w:cs="Times New Roman"/>
           <w:b/>
           <w:bCs/>
+          <w:noProof/>
           <w:sz w:val="24"/>
           <w:szCs w:val="24"/>
           <w:lang w:val="en-US"/>
         </w:rPr>
         <w:drawing>
-          <wp:inline distT="0" distB="0" distL="0" distR="0" wp14:anchorId="5DEB6902" wp14:editId="2B28662B">
-            <wp:extent cx="3219899" cy="3543795"/>
-            <wp:effectExtent l="0" t="0" r="0" b="0"/>
-            <wp:docPr id="21" name="Picture 21"/>
+          <wp:inline distT="0" distB="0" distL="0" distR="0" wp14:anchorId="1BD9CF3F" wp14:editId="1ED6F197">
+            <wp:extent cx="6645910" cy="4036060"/>
+            <wp:effectExtent l="19050" t="19050" r="21590" b="21590"/>
+            <wp:docPr id="17" name="Picture 17"/>
             <wp:cNvGraphicFramePr>
               <a:graphicFrameLocks xmlns:a="http://schemas.openxmlformats.org/drawingml/2006/main" noChangeAspect="1"/>
             </wp:cNvGraphicFramePr>
@@ -3074,11 +3165,16 @@
                   <pic:spPr>
                     <a:xfrm>
                       <a:off x="0" y="0"/>
-                      <a:ext cx="3219899" cy="3543795"/>
+                      <a:ext cx="6645910" cy="4036060"/>
                     </a:xfrm>
                     <a:prstGeom prst="rect">
                       <a:avLst/>
                     </a:prstGeom>
+                    <a:ln w="19050" cmpd="sng">
+                      <a:solidFill>
+                        <a:srgbClr val="000000"/>
+                      </a:solidFill>
+                    </a:ln>
                   </pic:spPr>
                 </pic:pic>
               </a:graphicData>
@@ -3108,7 +3204,40 @@
           <w:szCs w:val="24"/>
           <w:lang w:val="en-US"/>
         </w:rPr>
-        <w:t>Figure 10: Conformations generated based on the lowest energy</w:t>
+        <w:t xml:space="preserve">Figure </w:t>
+      </w:r>
+      <w:r>
+        <w:rPr>
+          <w:rFonts w:ascii="Times New Roman" w:hAnsi="Times New Roman" w:cs="Times New Roman"/>
+          <w:b/>
+          <w:bCs/>
+          <w:sz w:val="24"/>
+          <w:szCs w:val="24"/>
+          <w:lang w:val="en-US"/>
+        </w:rPr>
+        <w:t>5</w:t>
+      </w:r>
+      <w:r>
+        <w:rPr>
+          <w:rFonts w:ascii="Times New Roman" w:hAnsi="Times New Roman" w:cs="Times New Roman"/>
+          <w:b/>
+          <w:bCs/>
+          <w:sz w:val="24"/>
+          <w:szCs w:val="24"/>
+          <w:lang w:val="en-US"/>
+        </w:rPr>
+        <w:t xml:space="preserve">: </w:t>
+      </w:r>
+      <w:r>
+        <w:rPr>
+          <w:rFonts w:ascii="Times New Roman" w:hAnsi="Times New Roman" w:cs="Times New Roman"/>
+          <w:b/>
+          <w:bCs/>
+          <w:sz w:val="24"/>
+          <w:szCs w:val="24"/>
+          <w:lang w:val="en-US"/>
+        </w:rPr>
+        <w:t>Enter Command to Generate Conformations for Penicillin Structure</w:t>
       </w:r>
     </w:p>
     <w:p>
@@ -3139,25 +3268,531 @@
     </w:p>
     <w:p>
       <w:pPr>
+        <w:jc w:val="center"/>
+        <w:rPr>
+          <w:rFonts w:ascii="Times New Roman" w:hAnsi="Times New Roman" w:cs="Times New Roman"/>
+          <w:b/>
+          <w:bCs/>
+          <w:sz w:val="24"/>
+          <w:szCs w:val="24"/>
+          <w:lang w:val="en-US"/>
+        </w:rPr>
+      </w:pPr>
+      <w:r>
+        <w:rPr>
+          <w:rFonts w:ascii="Times New Roman" w:hAnsi="Times New Roman" w:cs="Times New Roman"/>
+          <w:b/>
+          <w:bCs/>
+          <w:noProof/>
+          <w:sz w:val="24"/>
+          <w:szCs w:val="24"/>
+          <w:lang w:val="en-US"/>
+        </w:rPr>
+        <w:drawing>
+          <wp:inline distT="0" distB="0" distL="0" distR="0" wp14:anchorId="573B6C28" wp14:editId="36FEE18F">
+            <wp:extent cx="6645910" cy="4072255"/>
+            <wp:effectExtent l="19050" t="19050" r="21590" b="23495"/>
+            <wp:docPr id="18" name="Picture 18"/>
+            <wp:cNvGraphicFramePr>
+              <a:graphicFrameLocks xmlns:a="http://schemas.openxmlformats.org/drawingml/2006/main" noChangeAspect="1"/>
+            </wp:cNvGraphicFramePr>
+            <a:graphic xmlns:a="http://schemas.openxmlformats.org/drawingml/2006/main">
+              <a:graphicData uri="http://schemas.openxmlformats.org/drawingml/2006/picture">
+                <pic:pic xmlns:pic="http://schemas.openxmlformats.org/drawingml/2006/picture">
+                  <pic:nvPicPr>
+                    <pic:cNvPr id="1" name=""/>
+                    <pic:cNvPicPr/>
+                  </pic:nvPicPr>
+                  <pic:blipFill>
+                    <a:blip r:embed="rId21"/>
+                    <a:stretch>
+                      <a:fillRect/>
+                    </a:stretch>
+                  </pic:blipFill>
+                  <pic:spPr>
+                    <a:xfrm>
+                      <a:off x="0" y="0"/>
+                      <a:ext cx="6645910" cy="4072255"/>
+                    </a:xfrm>
+                    <a:prstGeom prst="rect">
+                      <a:avLst/>
+                    </a:prstGeom>
+                    <a:ln w="19050" cmpd="sng">
+                      <a:solidFill>
+                        <a:srgbClr val="000000"/>
+                      </a:solidFill>
+                    </a:ln>
+                  </pic:spPr>
+                </pic:pic>
+              </a:graphicData>
+            </a:graphic>
+          </wp:inline>
+        </w:drawing>
+      </w:r>
+    </w:p>
+    <w:p>
+      <w:pPr>
+        <w:jc w:val="center"/>
+        <w:rPr>
+          <w:rFonts w:ascii="Times New Roman" w:hAnsi="Times New Roman" w:cs="Times New Roman"/>
+          <w:b/>
+          <w:bCs/>
+          <w:sz w:val="24"/>
+          <w:szCs w:val="24"/>
+          <w:lang w:val="en-US"/>
+        </w:rPr>
+      </w:pPr>
+      <w:r>
+        <w:rPr>
+          <w:rFonts w:ascii="Times New Roman" w:hAnsi="Times New Roman" w:cs="Times New Roman"/>
+          <w:b/>
+          <w:bCs/>
+          <w:sz w:val="24"/>
+          <w:szCs w:val="24"/>
+          <w:lang w:val="en-US"/>
+        </w:rPr>
+        <w:t xml:space="preserve">Figure </w:t>
+      </w:r>
+      <w:r>
+        <w:rPr>
+          <w:rFonts w:ascii="Times New Roman" w:hAnsi="Times New Roman" w:cs="Times New Roman"/>
+          <w:b/>
+          <w:bCs/>
+          <w:sz w:val="24"/>
+          <w:szCs w:val="24"/>
+          <w:lang w:val="en-US"/>
+        </w:rPr>
+        <w:t>7</w:t>
+      </w:r>
+      <w:r>
+        <w:rPr>
+          <w:rFonts w:ascii="Times New Roman" w:hAnsi="Times New Roman" w:cs="Times New Roman"/>
+          <w:b/>
+          <w:bCs/>
+          <w:sz w:val="24"/>
+          <w:szCs w:val="24"/>
+          <w:lang w:val="en-US"/>
+        </w:rPr>
+        <w:t xml:space="preserve">: </w:t>
+      </w:r>
+      <w:r>
+        <w:rPr>
+          <w:rFonts w:ascii="Times New Roman" w:hAnsi="Times New Roman" w:cs="Times New Roman"/>
+          <w:b/>
+          <w:bCs/>
+          <w:sz w:val="24"/>
+          <w:szCs w:val="24"/>
+          <w:lang w:val="en-US"/>
+        </w:rPr>
+        <w:t>Execution of command for conformation generations</w:t>
+      </w:r>
+    </w:p>
+    <w:p>
+      <w:pPr>
+        <w:jc w:val="center"/>
+        <w:rPr>
+          <w:rFonts w:ascii="Times New Roman" w:hAnsi="Times New Roman" w:cs="Times New Roman"/>
+          <w:b/>
+          <w:bCs/>
+          <w:sz w:val="24"/>
+          <w:szCs w:val="24"/>
+          <w:lang w:val="en-US"/>
+        </w:rPr>
+      </w:pPr>
+    </w:p>
+    <w:p>
+      <w:pPr>
+        <w:jc w:val="center"/>
+        <w:rPr>
+          <w:rFonts w:ascii="Times New Roman" w:hAnsi="Times New Roman" w:cs="Times New Roman"/>
+          <w:b/>
+          <w:bCs/>
+          <w:sz w:val="24"/>
+          <w:szCs w:val="24"/>
+          <w:lang w:val="en-US"/>
+        </w:rPr>
+      </w:pPr>
+    </w:p>
+    <w:p>
+      <w:pPr>
+        <w:jc w:val="center"/>
+        <w:rPr>
+          <w:rFonts w:ascii="Times New Roman" w:hAnsi="Times New Roman" w:cs="Times New Roman"/>
+          <w:b/>
+          <w:bCs/>
+          <w:sz w:val="24"/>
+          <w:szCs w:val="24"/>
+          <w:lang w:val="en-US"/>
+        </w:rPr>
+      </w:pPr>
+      <w:r>
+        <w:rPr>
+          <w:rFonts w:ascii="Times New Roman" w:hAnsi="Times New Roman" w:cs="Times New Roman"/>
+          <w:b/>
+          <w:bCs/>
+          <w:noProof/>
+          <w:sz w:val="24"/>
+          <w:szCs w:val="24"/>
+          <w:lang w:val="en-US"/>
+        </w:rPr>
+        <w:drawing>
+          <wp:inline distT="0" distB="0" distL="0" distR="0" wp14:anchorId="5A18C7B6" wp14:editId="6B1FEB29">
+            <wp:extent cx="6645910" cy="3590290"/>
+            <wp:effectExtent l="19050" t="19050" r="21590" b="10160"/>
+            <wp:docPr id="19" name="Picture 19"/>
+            <wp:cNvGraphicFramePr>
+              <a:graphicFrameLocks xmlns:a="http://schemas.openxmlformats.org/drawingml/2006/main" noChangeAspect="1"/>
+            </wp:cNvGraphicFramePr>
+            <a:graphic xmlns:a="http://schemas.openxmlformats.org/drawingml/2006/main">
+              <a:graphicData uri="http://schemas.openxmlformats.org/drawingml/2006/picture">
+                <pic:pic xmlns:pic="http://schemas.openxmlformats.org/drawingml/2006/picture">
+                  <pic:nvPicPr>
+                    <pic:cNvPr id="1" name=""/>
+                    <pic:cNvPicPr/>
+                  </pic:nvPicPr>
+                  <pic:blipFill>
+                    <a:blip r:embed="rId22"/>
+                    <a:stretch>
+                      <a:fillRect/>
+                    </a:stretch>
+                  </pic:blipFill>
+                  <pic:spPr>
+                    <a:xfrm>
+                      <a:off x="0" y="0"/>
+                      <a:ext cx="6645910" cy="3590290"/>
+                    </a:xfrm>
+                    <a:prstGeom prst="rect">
+                      <a:avLst/>
+                    </a:prstGeom>
+                    <a:ln w="19050" cmpd="sng">
+                      <a:solidFill>
+                        <a:srgbClr val="000000"/>
+                      </a:solidFill>
+                    </a:ln>
+                  </pic:spPr>
+                </pic:pic>
+              </a:graphicData>
+            </a:graphic>
+          </wp:inline>
+        </w:drawing>
+      </w:r>
+    </w:p>
+    <w:p>
+      <w:pPr>
+        <w:jc w:val="center"/>
+        <w:rPr>
+          <w:rFonts w:ascii="Times New Roman" w:hAnsi="Times New Roman" w:cs="Times New Roman"/>
+          <w:b/>
+          <w:bCs/>
+          <w:sz w:val="24"/>
+          <w:szCs w:val="24"/>
+          <w:lang w:val="en-US"/>
+        </w:rPr>
+      </w:pPr>
+      <w:r>
+        <w:rPr>
+          <w:rFonts w:ascii="Times New Roman" w:hAnsi="Times New Roman" w:cs="Times New Roman"/>
+          <w:b/>
+          <w:bCs/>
+          <w:sz w:val="24"/>
+          <w:szCs w:val="24"/>
+          <w:lang w:val="en-US"/>
+        </w:rPr>
+        <w:t>Figure 8: An output file has now been generated in folder</w:t>
+      </w:r>
+    </w:p>
+    <w:p>
+      <w:pPr>
+        <w:jc w:val="center"/>
+        <w:rPr>
+          <w:rFonts w:ascii="Times New Roman" w:hAnsi="Times New Roman" w:cs="Times New Roman"/>
+          <w:b/>
+          <w:bCs/>
+          <w:sz w:val="24"/>
+          <w:szCs w:val="24"/>
+          <w:lang w:val="en-US"/>
+        </w:rPr>
+      </w:pPr>
+      <w:r>
+        <w:rPr>
+          <w:noProof/>
+        </w:rPr>
+        <w:drawing>
+          <wp:inline distT="0" distB="0" distL="0" distR="0" wp14:anchorId="2D7DEC36" wp14:editId="6B35B30C">
+            <wp:extent cx="6038444" cy="4276725"/>
+            <wp:effectExtent l="0" t="0" r="635" b="0"/>
+            <wp:docPr id="10" name="Picture 10"/>
+            <wp:cNvGraphicFramePr>
+              <a:graphicFrameLocks xmlns:a="http://schemas.openxmlformats.org/drawingml/2006/main" noChangeAspect="1"/>
+            </wp:cNvGraphicFramePr>
+            <a:graphic xmlns:a="http://schemas.openxmlformats.org/drawingml/2006/main">
+              <a:graphicData uri="http://schemas.openxmlformats.org/drawingml/2006/picture">
+                <pic:pic xmlns:pic="http://schemas.openxmlformats.org/drawingml/2006/picture">
+                  <pic:nvPicPr>
+                    <pic:cNvPr id="0" name="Picture 1"/>
+                    <pic:cNvPicPr>
+                      <a:picLocks noChangeAspect="1" noChangeArrowheads="1"/>
+                    </pic:cNvPicPr>
+                  </pic:nvPicPr>
+                  <pic:blipFill>
+                    <a:blip r:embed="rId23">
+                      <a:extLst>
+                        <a:ext uri="{28A0092B-C50C-407E-A947-70E740481C1C}">
+                          <a14:useLocalDpi xmlns:a14="http://schemas.microsoft.com/office/drawing/2010/main" val="0"/>
+                        </a:ext>
+                      </a:extLst>
+                    </a:blip>
+                    <a:srcRect/>
+                    <a:stretch>
+                      <a:fillRect/>
+                    </a:stretch>
+                  </pic:blipFill>
+                  <pic:spPr bwMode="auto">
+                    <a:xfrm>
+                      <a:off x="0" y="0"/>
+                      <a:ext cx="6056899" cy="4289796"/>
+                    </a:xfrm>
+                    <a:prstGeom prst="rect">
+                      <a:avLst/>
+                    </a:prstGeom>
+                    <a:noFill/>
+                    <a:ln>
+                      <a:noFill/>
+                    </a:ln>
+                  </pic:spPr>
+                </pic:pic>
+              </a:graphicData>
+            </a:graphic>
+          </wp:inline>
+        </w:drawing>
+      </w:r>
+    </w:p>
+    <w:p>
+      <w:pPr>
+        <w:jc w:val="center"/>
+        <w:rPr>
+          <w:rFonts w:ascii="Times New Roman" w:hAnsi="Times New Roman" w:cs="Times New Roman"/>
+          <w:b/>
+          <w:bCs/>
+          <w:sz w:val="24"/>
+          <w:szCs w:val="24"/>
+          <w:lang w:val="en-US"/>
+        </w:rPr>
+      </w:pPr>
+      <w:r>
+        <w:rPr>
+          <w:rFonts w:ascii="Times New Roman" w:hAnsi="Times New Roman" w:cs="Times New Roman"/>
+          <w:b/>
+          <w:bCs/>
+          <w:sz w:val="24"/>
+          <w:szCs w:val="24"/>
+          <w:lang w:val="en-US"/>
+        </w:rPr>
+        <w:t>Figure 9:</w:t>
+      </w:r>
+      <w:r>
+        <w:rPr>
+          <w:rFonts w:ascii="Times New Roman" w:hAnsi="Times New Roman" w:cs="Times New Roman"/>
+          <w:b/>
+          <w:bCs/>
+          <w:sz w:val="24"/>
+          <w:szCs w:val="24"/>
+          <w:lang w:val="en-US"/>
+        </w:rPr>
+        <w:t xml:space="preserve"> Output File Opening in Notepad Containing Information of C</w:t>
+      </w:r>
+      <w:r>
+        <w:rPr>
+          <w:rFonts w:ascii="Times New Roman" w:hAnsi="Times New Roman" w:cs="Times New Roman"/>
+          <w:b/>
+          <w:bCs/>
+          <w:sz w:val="24"/>
+          <w:szCs w:val="24"/>
+          <w:lang w:val="en-US"/>
+        </w:rPr>
+        <w:t>o</w:t>
+      </w:r>
+      <w:r>
+        <w:rPr>
+          <w:rFonts w:ascii="Times New Roman" w:hAnsi="Times New Roman" w:cs="Times New Roman"/>
+          <w:b/>
+          <w:bCs/>
+          <w:sz w:val="24"/>
+          <w:szCs w:val="24"/>
+          <w:lang w:val="en-US"/>
+        </w:rPr>
+        <w:t>nformations</w:t>
+      </w:r>
+    </w:p>
+    <w:p>
+      <w:pPr>
+        <w:jc w:val="center"/>
+        <w:rPr>
+          <w:rFonts w:ascii="Times New Roman" w:hAnsi="Times New Roman" w:cs="Times New Roman"/>
+          <w:b/>
+          <w:bCs/>
+          <w:sz w:val="24"/>
+          <w:szCs w:val="24"/>
+          <w:lang w:val="en-US"/>
+        </w:rPr>
+      </w:pPr>
+    </w:p>
+    <w:p>
+      <w:pPr>
+        <w:jc w:val="center"/>
+        <w:rPr>
+          <w:rFonts w:ascii="Times New Roman" w:hAnsi="Times New Roman" w:cs="Times New Roman"/>
+          <w:b/>
+          <w:bCs/>
+          <w:sz w:val="24"/>
+          <w:szCs w:val="24"/>
+          <w:lang w:val="en-US"/>
+        </w:rPr>
+      </w:pPr>
+      <w:r>
+        <w:rPr>
+          <w:rFonts w:ascii="Times New Roman" w:hAnsi="Times New Roman" w:cs="Times New Roman"/>
+          <w:b/>
+          <w:bCs/>
+          <w:noProof/>
+          <w:sz w:val="24"/>
+          <w:szCs w:val="24"/>
+          <w:lang w:val="en-US"/>
+        </w:rPr>
+        <w:lastRenderedPageBreak/>
+        <w:drawing>
+          <wp:inline distT="0" distB="0" distL="0" distR="0" wp14:anchorId="5DEB6902" wp14:editId="4825FADE">
+            <wp:extent cx="3219899" cy="3543795"/>
+            <wp:effectExtent l="19050" t="19050" r="19050" b="19050"/>
+            <wp:docPr id="21" name="Picture 21"/>
+            <wp:cNvGraphicFramePr>
+              <a:graphicFrameLocks xmlns:a="http://schemas.openxmlformats.org/drawingml/2006/main" noChangeAspect="1"/>
+            </wp:cNvGraphicFramePr>
+            <a:graphic xmlns:a="http://schemas.openxmlformats.org/drawingml/2006/main">
+              <a:graphicData uri="http://schemas.openxmlformats.org/drawingml/2006/picture">
+                <pic:pic xmlns:pic="http://schemas.openxmlformats.org/drawingml/2006/picture">
+                  <pic:nvPicPr>
+                    <pic:cNvPr id="1" name=""/>
+                    <pic:cNvPicPr/>
+                  </pic:nvPicPr>
+                  <pic:blipFill>
+                    <a:blip r:embed="rId24"/>
+                    <a:stretch>
+                      <a:fillRect/>
+                    </a:stretch>
+                  </pic:blipFill>
+                  <pic:spPr>
+                    <a:xfrm>
+                      <a:off x="0" y="0"/>
+                      <a:ext cx="3219899" cy="3543795"/>
+                    </a:xfrm>
+                    <a:prstGeom prst="rect">
+                      <a:avLst/>
+                    </a:prstGeom>
+                    <a:ln w="19050" cmpd="sng">
+                      <a:solidFill>
+                        <a:srgbClr val="000000"/>
+                      </a:solidFill>
+                    </a:ln>
+                  </pic:spPr>
+                </pic:pic>
+              </a:graphicData>
+            </a:graphic>
+          </wp:inline>
+        </w:drawing>
+      </w:r>
+    </w:p>
+    <w:p>
+      <w:pPr>
+        <w:jc w:val="center"/>
+        <w:rPr>
+          <w:rFonts w:ascii="Times New Roman" w:hAnsi="Times New Roman" w:cs="Times New Roman"/>
+          <w:b/>
+          <w:bCs/>
+          <w:sz w:val="24"/>
+          <w:szCs w:val="24"/>
+          <w:lang w:val="en-US"/>
+        </w:rPr>
+      </w:pPr>
+      <w:r>
+        <w:rPr>
+          <w:rFonts w:ascii="Times New Roman" w:hAnsi="Times New Roman" w:cs="Times New Roman"/>
+          <w:b/>
+          <w:bCs/>
+          <w:sz w:val="24"/>
+          <w:szCs w:val="24"/>
+          <w:lang w:val="en-US"/>
+        </w:rPr>
+        <w:t xml:space="preserve">Figure 10: </w:t>
+      </w:r>
+      <w:r>
+        <w:rPr>
+          <w:rFonts w:ascii="Times New Roman" w:hAnsi="Times New Roman" w:cs="Times New Roman"/>
+          <w:b/>
+          <w:bCs/>
+          <w:sz w:val="24"/>
+          <w:szCs w:val="24"/>
+          <w:lang w:val="en-US"/>
+        </w:rPr>
+        <w:t xml:space="preserve">Excel Sheet showing Generated Conformations </w:t>
+      </w:r>
+      <w:r>
+        <w:rPr>
+          <w:rFonts w:ascii="Times New Roman" w:hAnsi="Times New Roman" w:cs="Times New Roman"/>
+          <w:b/>
+          <w:bCs/>
+          <w:sz w:val="24"/>
+          <w:szCs w:val="24"/>
+          <w:lang w:val="en-US"/>
+        </w:rPr>
+        <w:t>with lowest Energies by BALLOON Software</w:t>
+      </w:r>
+    </w:p>
+    <w:p>
+      <w:pPr>
+        <w:jc w:val="center"/>
+        <w:rPr>
+          <w:rFonts w:ascii="Times New Roman" w:hAnsi="Times New Roman" w:cs="Times New Roman"/>
+          <w:b/>
+          <w:bCs/>
+          <w:sz w:val="24"/>
+          <w:szCs w:val="24"/>
+          <w:lang w:val="en-US"/>
+        </w:rPr>
+      </w:pPr>
+    </w:p>
+    <w:p>
+      <w:pPr>
+        <w:jc w:val="center"/>
+        <w:rPr>
+          <w:rFonts w:ascii="Times New Roman" w:hAnsi="Times New Roman" w:cs="Times New Roman"/>
+          <w:b/>
+          <w:bCs/>
+          <w:sz w:val="24"/>
+          <w:szCs w:val="24"/>
+          <w:lang w:val="en-US"/>
+        </w:rPr>
+      </w:pPr>
+    </w:p>
+    <w:p>
+      <w:pPr>
         <w:jc w:val="both"/>
         <w:rPr>
-          <w:rFonts w:ascii="Times New Roman" w:hAnsi="Times New Roman" w:cs="Times New Roman"/>
-          <w:sz w:val="24"/>
-          <w:szCs w:val="24"/>
-          <w:lang w:val="en-US"/>
-        </w:rPr>
-      </w:pPr>
-      <w:r>
-        <w:rPr>
-          <w:rFonts w:ascii="Times New Roman" w:hAnsi="Times New Roman" w:cs="Times New Roman"/>
-          <w:b/>
-          <w:bCs/>
-          <w:sz w:val="24"/>
-          <w:szCs w:val="24"/>
-          <w:lang w:val="en-US"/>
-        </w:rPr>
-        <w:lastRenderedPageBreak/>
-        <w:t>Results:</w:t>
+          <w:rFonts w:ascii="Times New Roman" w:eastAsia="Times New Roman" w:hAnsi="Times New Roman" w:cs="Times New Roman"/>
+          <w:sz w:val="24"/>
+          <w:szCs w:val="24"/>
+        </w:rPr>
+      </w:pPr>
+      <w:r>
+        <w:rPr>
+          <w:rFonts w:ascii="Times New Roman" w:hAnsi="Times New Roman" w:cs="Times New Roman"/>
+          <w:b/>
+          <w:bCs/>
+          <w:sz w:val="24"/>
+          <w:szCs w:val="24"/>
+          <w:lang w:val="en-US"/>
+        </w:rPr>
+        <w:t>RESULTS:</w:t>
       </w:r>
       <w:r>
         <w:rPr>
@@ -3172,12 +3807,11 @@
       </w:r>
       <w:r>
         <w:rPr>
-          <w:rFonts w:ascii="Times New Roman" w:hAnsi="Times New Roman" w:cs="Times New Roman"/>
-          <w:sz w:val="24"/>
-          <w:szCs w:val="24"/>
-          <w:lang w:val="en-US"/>
-        </w:rPr>
-        <w:t>Balloon generated a total of 17 conformations for my compound Penicillin. The conformations generated started form an energy value of 48.422 and went up to 61.043, these were generated on the basis of lowest energy conformation.</w:t>
+          <w:rFonts w:ascii="Times New Roman" w:eastAsia="Times New Roman" w:hAnsi="Times New Roman" w:cs="Times New Roman"/>
+          <w:sz w:val="24"/>
+          <w:szCs w:val="24"/>
+        </w:rPr>
+        <w:t>To generate and analyze various structural conformations for Penicillin  molecule , BALLOON software was used. It had provided  17 different conformations for query structure with their lowest energies. Also, other information like monoisotopic weight, smiles, LogP values etc. were interpreted by BALLOON Software.</w:t>
       </w:r>
     </w:p>
     <w:p>
@@ -3185,67 +3819,86 @@
         <w:jc w:val="both"/>
         <w:rPr>
           <w:rFonts w:ascii="Times New Roman" w:hAnsi="Times New Roman" w:cs="Times New Roman"/>
-          <w:b/>
-          <w:bCs/>
-          <w:sz w:val="24"/>
-          <w:szCs w:val="24"/>
-          <w:lang w:val="en-US"/>
-        </w:rPr>
-      </w:pPr>
-      <w:r>
-        <w:rPr>
-          <w:rFonts w:ascii="Times New Roman" w:hAnsi="Times New Roman" w:cs="Times New Roman"/>
-          <w:b/>
-          <w:bCs/>
-          <w:sz w:val="24"/>
-          <w:szCs w:val="24"/>
-          <w:lang w:val="en-US"/>
-        </w:rPr>
-        <w:t>Conclusion:</w:t>
-      </w:r>
+          <w:sz w:val="24"/>
+          <w:szCs w:val="24"/>
+          <w:lang w:val="en-US"/>
+        </w:rPr>
+      </w:pPr>
     </w:p>
     <w:p>
       <w:pPr>
         <w:jc w:val="both"/>
         <w:rPr>
           <w:rFonts w:ascii="Times New Roman" w:hAnsi="Times New Roman" w:cs="Times New Roman"/>
-          <w:sz w:val="24"/>
-          <w:szCs w:val="24"/>
-          <w:lang w:val="en-US"/>
-        </w:rPr>
-      </w:pPr>
-      <w:r>
-        <w:rPr>
-          <w:rFonts w:ascii="Times New Roman" w:hAnsi="Times New Roman" w:cs="Times New Roman"/>
-          <w:sz w:val="24"/>
-          <w:szCs w:val="24"/>
-          <w:lang w:val="en-US"/>
-        </w:rPr>
-        <w:t>Balloon is a great tool for quickly and easily generated conformations for 2-D structures which results in a clean and concise output for data extraction and further analysis and experimentation.</w:t>
+          <w:b/>
+          <w:bCs/>
+          <w:sz w:val="24"/>
+          <w:szCs w:val="24"/>
+          <w:lang w:val="en-US"/>
+        </w:rPr>
+      </w:pPr>
+      <w:r>
+        <w:rPr>
+          <w:rFonts w:ascii="Times New Roman" w:hAnsi="Times New Roman" w:cs="Times New Roman"/>
+          <w:b/>
+          <w:bCs/>
+          <w:sz w:val="24"/>
+          <w:szCs w:val="24"/>
+          <w:lang w:val="en-US"/>
+        </w:rPr>
+        <w:t>CONCLUSION:</w:t>
       </w:r>
     </w:p>
     <w:p>
       <w:pPr>
         <w:jc w:val="both"/>
         <w:rPr>
-          <w:rFonts w:ascii="Times New Roman" w:hAnsi="Times New Roman" w:cs="Times New Roman"/>
-          <w:b/>
-          <w:bCs/>
-          <w:sz w:val="24"/>
-          <w:szCs w:val="24"/>
-          <w:lang w:val="en-US"/>
-        </w:rPr>
-      </w:pPr>
-      <w:r>
-        <w:rPr>
-          <w:rFonts w:ascii="Times New Roman" w:hAnsi="Times New Roman" w:cs="Times New Roman"/>
-          <w:b/>
-          <w:bCs/>
-          <w:sz w:val="24"/>
-          <w:szCs w:val="24"/>
-          <w:lang w:val="en-US"/>
-        </w:rPr>
-        <w:t>References:</w:t>
+          <w:rFonts w:ascii="Times New Roman" w:eastAsia="Times New Roman" w:hAnsi="Times New Roman" w:cs="Times New Roman"/>
+          <w:sz w:val="24"/>
+          <w:szCs w:val="24"/>
+        </w:rPr>
+      </w:pPr>
+      <w:r>
+        <w:rPr>
+          <w:rFonts w:ascii="Times New Roman" w:eastAsia="Times New Roman" w:hAnsi="Times New Roman" w:cs="Times New Roman"/>
+          <w:sz w:val="24"/>
+          <w:szCs w:val="24"/>
+        </w:rPr>
+        <w:t>Balloon creates 3D atomic coordinates from molecular connectivity via distance geometry and conformer ensembles using a multi-objective genetic algorithm. It is distributed "as is", free of charge, and without warranty of any kind. Its a  command-line program and will most likely run on any platform that can run any of the operating systems for which a binary executable is provided. The performance of Balloon is dependent on the performance of the used force field, both time-wise and with regard to the quality of produced geometries.</w:t>
+      </w:r>
+    </w:p>
+    <w:p>
+      <w:pPr>
+        <w:jc w:val="both"/>
+        <w:rPr>
+          <w:rFonts w:ascii="Times New Roman" w:eastAsia="Times New Roman" w:hAnsi="Times New Roman" w:cs="Times New Roman"/>
+          <w:sz w:val="24"/>
+          <w:szCs w:val="24"/>
+        </w:rPr>
+      </w:pPr>
+    </w:p>
+    <w:p>
+      <w:pPr>
+        <w:jc w:val="both"/>
+        <w:rPr>
+          <w:rFonts w:ascii="Times New Roman" w:hAnsi="Times New Roman" w:cs="Times New Roman"/>
+          <w:b/>
+          <w:bCs/>
+          <w:sz w:val="24"/>
+          <w:szCs w:val="24"/>
+          <w:lang w:val="en-US"/>
+        </w:rPr>
+      </w:pPr>
+      <w:r>
+        <w:rPr>
+          <w:rFonts w:ascii="Times New Roman" w:hAnsi="Times New Roman" w:cs="Times New Roman"/>
+          <w:b/>
+          <w:bCs/>
+          <w:sz w:val="24"/>
+          <w:szCs w:val="24"/>
+          <w:lang w:val="en-US"/>
+        </w:rPr>
+        <w:t>REFERENCES:</w:t>
       </w:r>
     </w:p>
     <w:p>
@@ -3295,8 +3948,60 @@
           <w:szCs w:val="24"/>
           <w:lang w:val="en-US"/>
         </w:rPr>
-        <w:t>NCBI - WWW Error Blocked Diagnostic. (n.d.). Retrieved October 6, 2022, from https://pubchem.ncbi.nlm.nih.gov/compound/5904</w:t>
-      </w:r>
+        <w:t xml:space="preserve">NCBI - WWW Error Blocked Diagnostic. (n.d.). Retrieved October 6, 2022, from </w:t>
+      </w:r>
+      <w:hyperlink r:id="rId25" w:history="1">
+        <w:r>
+          <w:rPr>
+            <w:rStyle w:val="Hyperlink"/>
+            <w:rFonts w:ascii="Times New Roman" w:hAnsi="Times New Roman" w:cs="Times New Roman"/>
+            <w:sz w:val="24"/>
+            <w:szCs w:val="24"/>
+            <w:lang w:val="en-US"/>
+          </w:rPr>
+          <w:t>https://pubchem.ncbi.nlm.nih.gov/compound/5904</w:t>
+        </w:r>
+      </w:hyperlink>
+    </w:p>
+    <w:p>
+      <w:pPr>
+        <w:jc w:val="both"/>
+        <w:rPr>
+          <w:rFonts w:ascii="Times New Roman" w:hAnsi="Times New Roman" w:cs="Times New Roman"/>
+          <w:sz w:val="24"/>
+          <w:szCs w:val="24"/>
+          <w:lang w:val="en-US"/>
+        </w:rPr>
+      </w:pPr>
+    </w:p>
+    <w:p>
+      <w:pPr>
+        <w:jc w:val="center"/>
+        <w:rPr>
+          <w:rFonts w:ascii="Times New Roman" w:eastAsia="Times New Roman" w:hAnsi="Times New Roman" w:cs="Times New Roman"/>
+          <w:sz w:val="24"/>
+          <w:szCs w:val="24"/>
+        </w:rPr>
+      </w:pPr>
+      <w:r>
+        <w:rPr>
+          <w:rFonts w:ascii="Times New Roman" w:eastAsia="Times New Roman" w:hAnsi="Times New Roman" w:cs="Times New Roman"/>
+          <w:sz w:val="24"/>
+          <w:szCs w:val="24"/>
+        </w:rPr>
+        <w:t>______________________________________________________________</w:t>
+      </w:r>
+    </w:p>
+    <w:p>
+      <w:pPr>
+        <w:jc w:val="both"/>
+        <w:rPr>
+          <w:rFonts w:ascii="Times New Roman" w:hAnsi="Times New Roman" w:cs="Times New Roman"/>
+          <w:sz w:val="24"/>
+          <w:szCs w:val="24"/>
+          <w:lang w:val="en-US"/>
+        </w:rPr>
+      </w:pPr>
     </w:p>
     <w:sectPr>
       <w:pgSz w:w="11906" w:h="16838"/>
@@ -3495,6 +4200,92 @@
     </w:lvl>
   </w:abstractNum>
   <w:abstractNum w:abstractNumId="2" w15:restartNumberingAfterBreak="0">
+    <w:nsid w:val="197B3D48"/>
+    <w:multiLevelType w:val="multilevel"/>
+    <w:tmpl w:val="7772D5A8"/>
+    <w:lvl w:ilvl="0">
+      <w:start w:val="1"/>
+      <w:numFmt w:val="decimal"/>
+      <w:lvlText w:val="%1."/>
+      <w:lvlJc w:val="left"/>
+      <w:pPr>
+        <w:ind w:left="720" w:hanging="360"/>
+      </w:pPr>
+    </w:lvl>
+    <w:lvl w:ilvl="1">
+      <w:start w:val="1"/>
+      <w:numFmt w:val="lowerLetter"/>
+      <w:lvlText w:val="%2."/>
+      <w:lvlJc w:val="left"/>
+      <w:pPr>
+        <w:ind w:left="1440" w:hanging="360"/>
+      </w:pPr>
+    </w:lvl>
+    <w:lvl w:ilvl="2">
+      <w:start w:val="1"/>
+      <w:numFmt w:val="lowerRoman"/>
+      <w:lvlText w:val="%3."/>
+      <w:lvlJc w:val="right"/>
+      <w:pPr>
+        <w:ind w:left="2160" w:hanging="180"/>
+      </w:pPr>
+    </w:lvl>
+    <w:lvl w:ilvl="3">
+      <w:start w:val="1"/>
+      <w:numFmt w:val="decimal"/>
+      <w:lvlText w:val="%4."/>
+      <w:lvlJc w:val="left"/>
+      <w:pPr>
+        <w:ind w:left="2880" w:hanging="360"/>
+      </w:pPr>
+    </w:lvl>
+    <w:lvl w:ilvl="4">
+      <w:start w:val="1"/>
+      <w:numFmt w:val="lowerLetter"/>
+      <w:lvlText w:val="%5."/>
+      <w:lvlJc w:val="left"/>
+      <w:pPr>
+        <w:ind w:left="3600" w:hanging="360"/>
+      </w:pPr>
+    </w:lvl>
+    <w:lvl w:ilvl="5">
+      <w:start w:val="1"/>
+      <w:numFmt w:val="lowerRoman"/>
+      <w:lvlText w:val="%6."/>
+      <w:lvlJc w:val="right"/>
+      <w:pPr>
+        <w:ind w:left="4320" w:hanging="180"/>
+      </w:pPr>
+    </w:lvl>
+    <w:lvl w:ilvl="6">
+      <w:start w:val="1"/>
+      <w:numFmt w:val="decimal"/>
+      <w:lvlText w:val="%7."/>
+      <w:lvlJc w:val="left"/>
+      <w:pPr>
+        <w:ind w:left="5040" w:hanging="360"/>
+      </w:pPr>
+    </w:lvl>
+    <w:lvl w:ilvl="7">
+      <w:start w:val="1"/>
+      <w:numFmt w:val="lowerLetter"/>
+      <w:lvlText w:val="%8."/>
+      <w:lvlJc w:val="left"/>
+      <w:pPr>
+        <w:ind w:left="5760" w:hanging="360"/>
+      </w:pPr>
+    </w:lvl>
+    <w:lvl w:ilvl="8">
+      <w:start w:val="1"/>
+      <w:numFmt w:val="lowerRoman"/>
+      <w:lvlText w:val="%9."/>
+      <w:lvlJc w:val="right"/>
+      <w:pPr>
+        <w:ind w:left="6480" w:hanging="180"/>
+      </w:pPr>
+    </w:lvl>
+  </w:abstractNum>
+  <w:abstractNum w:abstractNumId="3" w15:restartNumberingAfterBreak="0">
     <w:nsid w:val="1C7B5332"/>
     <w:multiLevelType w:val="hybridMultilevel"/>
     <w:tmpl w:val="DA104420"/>
@@ -3583,7 +4374,7 @@
       </w:pPr>
     </w:lvl>
   </w:abstractNum>
-  <w:abstractNum w:abstractNumId="3" w15:restartNumberingAfterBreak="0">
+  <w:abstractNum w:abstractNumId="4" w15:restartNumberingAfterBreak="0">
     <w:nsid w:val="21A317FE"/>
     <w:multiLevelType w:val="hybridMultilevel"/>
     <w:tmpl w:val="A1F6DAAA"/>
@@ -3672,7 +4463,7 @@
       </w:pPr>
     </w:lvl>
   </w:abstractNum>
-  <w:abstractNum w:abstractNumId="4" w15:restartNumberingAfterBreak="0">
+  <w:abstractNum w:abstractNumId="5" w15:restartNumberingAfterBreak="0">
     <w:nsid w:val="2E62325C"/>
     <w:multiLevelType w:val="hybridMultilevel"/>
     <w:tmpl w:val="61B4A890"/>
@@ -3761,7 +4552,7 @@
       </w:pPr>
     </w:lvl>
   </w:abstractNum>
-  <w:abstractNum w:abstractNumId="5" w15:restartNumberingAfterBreak="0">
+  <w:abstractNum w:abstractNumId="6" w15:restartNumberingAfterBreak="0">
     <w:nsid w:val="315D7482"/>
     <w:multiLevelType w:val="hybridMultilevel"/>
     <w:tmpl w:val="19CE6100"/>
@@ -3850,7 +4641,233 @@
       </w:pPr>
     </w:lvl>
   </w:abstractNum>
-  <w:abstractNum w:abstractNumId="6" w15:restartNumberingAfterBreak="0">
+  <w:abstractNum w:abstractNumId="7" w15:restartNumberingAfterBreak="0">
+    <w:nsid w:val="31705C33"/>
+    <w:multiLevelType w:val="multilevel"/>
+    <w:tmpl w:val="A9524BBC"/>
+    <w:lvl w:ilvl="0">
+      <w:start w:val="1"/>
+      <w:numFmt w:val="decimal"/>
+      <w:lvlText w:val="%1."/>
+      <w:lvlJc w:val="left"/>
+      <w:pPr>
+        <w:ind w:left="720" w:hanging="360"/>
+      </w:pPr>
+    </w:lvl>
+    <w:lvl w:ilvl="1">
+      <w:start w:val="1"/>
+      <w:numFmt w:val="lowerLetter"/>
+      <w:lvlText w:val="%2."/>
+      <w:lvlJc w:val="left"/>
+      <w:pPr>
+        <w:ind w:left="1440" w:hanging="360"/>
+      </w:pPr>
+    </w:lvl>
+    <w:lvl w:ilvl="2">
+      <w:start w:val="1"/>
+      <w:numFmt w:val="lowerRoman"/>
+      <w:lvlText w:val="%3."/>
+      <w:lvlJc w:val="right"/>
+      <w:pPr>
+        <w:ind w:left="2160" w:hanging="180"/>
+      </w:pPr>
+    </w:lvl>
+    <w:lvl w:ilvl="3">
+      <w:start w:val="1"/>
+      <w:numFmt w:val="decimal"/>
+      <w:lvlText w:val="%4."/>
+      <w:lvlJc w:val="left"/>
+      <w:pPr>
+        <w:ind w:left="2880" w:hanging="360"/>
+      </w:pPr>
+    </w:lvl>
+    <w:lvl w:ilvl="4">
+      <w:start w:val="1"/>
+      <w:numFmt w:val="lowerLetter"/>
+      <w:lvlText w:val="%5."/>
+      <w:lvlJc w:val="left"/>
+      <w:pPr>
+        <w:ind w:left="3600" w:hanging="360"/>
+      </w:pPr>
+    </w:lvl>
+    <w:lvl w:ilvl="5">
+      <w:start w:val="1"/>
+      <w:numFmt w:val="lowerRoman"/>
+      <w:lvlText w:val="%6."/>
+      <w:lvlJc w:val="right"/>
+      <w:pPr>
+        <w:ind w:left="4320" w:hanging="180"/>
+      </w:pPr>
+    </w:lvl>
+    <w:lvl w:ilvl="6">
+      <w:start w:val="1"/>
+      <w:numFmt w:val="decimal"/>
+      <w:lvlText w:val="%7."/>
+      <w:lvlJc w:val="left"/>
+      <w:pPr>
+        <w:ind w:left="5040" w:hanging="360"/>
+      </w:pPr>
+    </w:lvl>
+    <w:lvl w:ilvl="7">
+      <w:start w:val="1"/>
+      <w:numFmt w:val="lowerLetter"/>
+      <w:lvlText w:val="%8."/>
+      <w:lvlJc w:val="left"/>
+      <w:pPr>
+        <w:ind w:left="5760" w:hanging="360"/>
+      </w:pPr>
+    </w:lvl>
+    <w:lvl w:ilvl="8">
+      <w:start w:val="1"/>
+      <w:numFmt w:val="lowerRoman"/>
+      <w:lvlText w:val="%9."/>
+      <w:lvlJc w:val="right"/>
+      <w:pPr>
+        <w:ind w:left="6480" w:hanging="180"/>
+      </w:pPr>
+    </w:lvl>
+  </w:abstractNum>
+  <w:abstractNum w:abstractNumId="8" w15:restartNumberingAfterBreak="0">
+    <w:nsid w:val="416173B4"/>
+    <w:multiLevelType w:val="multilevel"/>
+    <w:tmpl w:val="45342C22"/>
+    <w:lvl w:ilvl="0">
+      <w:start w:val="1"/>
+      <w:numFmt w:val="bullet"/>
+      <w:lvlText w:val="●"/>
+      <w:lvlJc w:val="left"/>
+      <w:pPr>
+        <w:ind w:left="720" w:hanging="360"/>
+      </w:pPr>
+      <w:rPr>
+        <w:strike w:val="0"/>
+        <w:dstrike w:val="0"/>
+        <w:u w:val="none"/>
+        <w:effect w:val="none"/>
+      </w:rPr>
+    </w:lvl>
+    <w:lvl w:ilvl="1">
+      <w:start w:val="1"/>
+      <w:numFmt w:val="bullet"/>
+      <w:lvlText w:val="●"/>
+      <w:lvlJc w:val="left"/>
+      <w:pPr>
+        <w:ind w:left="1440" w:hanging="360"/>
+      </w:pPr>
+      <w:rPr>
+        <w:strike w:val="0"/>
+        <w:dstrike w:val="0"/>
+        <w:u w:val="none"/>
+        <w:effect w:val="none"/>
+      </w:rPr>
+    </w:lvl>
+    <w:lvl w:ilvl="2">
+      <w:start w:val="1"/>
+      <w:numFmt w:val="bullet"/>
+      <w:lvlText w:val="●"/>
+      <w:lvlJc w:val="left"/>
+      <w:pPr>
+        <w:ind w:left="2160" w:hanging="360"/>
+      </w:pPr>
+      <w:rPr>
+        <w:strike w:val="0"/>
+        <w:dstrike w:val="0"/>
+        <w:u w:val="none"/>
+        <w:effect w:val="none"/>
+      </w:rPr>
+    </w:lvl>
+    <w:lvl w:ilvl="3">
+      <w:start w:val="1"/>
+      <w:numFmt w:val="bullet"/>
+      <w:lvlText w:val="●"/>
+      <w:lvlJc w:val="left"/>
+      <w:pPr>
+        <w:ind w:left="2880" w:hanging="360"/>
+      </w:pPr>
+      <w:rPr>
+        <w:strike w:val="0"/>
+        <w:dstrike w:val="0"/>
+        <w:u w:val="none"/>
+        <w:effect w:val="none"/>
+      </w:rPr>
+    </w:lvl>
+    <w:lvl w:ilvl="4">
+      <w:start w:val="1"/>
+      <w:numFmt w:val="bullet"/>
+      <w:lvlText w:val="●"/>
+      <w:lvlJc w:val="left"/>
+      <w:pPr>
+        <w:ind w:left="3600" w:hanging="360"/>
+      </w:pPr>
+      <w:rPr>
+        <w:strike w:val="0"/>
+        <w:dstrike w:val="0"/>
+        <w:u w:val="none"/>
+        <w:effect w:val="none"/>
+      </w:rPr>
+    </w:lvl>
+    <w:lvl w:ilvl="5">
+      <w:start w:val="1"/>
+      <w:numFmt w:val="bullet"/>
+      <w:lvlText w:val="●"/>
+      <w:lvlJc w:val="left"/>
+      <w:pPr>
+        <w:ind w:left="4320" w:hanging="360"/>
+      </w:pPr>
+      <w:rPr>
+        <w:strike w:val="0"/>
+        <w:dstrike w:val="0"/>
+        <w:u w:val="none"/>
+        <w:effect w:val="none"/>
+      </w:rPr>
+    </w:lvl>
+    <w:lvl w:ilvl="6">
+      <w:start w:val="1"/>
+      <w:numFmt w:val="bullet"/>
+      <w:lvlText w:val="●"/>
+      <w:lvlJc w:val="left"/>
+      <w:pPr>
+        <w:ind w:left="5040" w:hanging="360"/>
+      </w:pPr>
+      <w:rPr>
+        <w:strike w:val="0"/>
+        <w:dstrike w:val="0"/>
+        <w:u w:val="none"/>
+        <w:effect w:val="none"/>
+      </w:rPr>
+    </w:lvl>
+    <w:lvl w:ilvl="7">
+      <w:start w:val="1"/>
+      <w:numFmt w:val="bullet"/>
+      <w:lvlText w:val="●"/>
+      <w:lvlJc w:val="left"/>
+      <w:pPr>
+        <w:ind w:left="5760" w:hanging="360"/>
+      </w:pPr>
+      <w:rPr>
+        <w:strike w:val="0"/>
+        <w:dstrike w:val="0"/>
+        <w:u w:val="none"/>
+        <w:effect w:val="none"/>
+      </w:rPr>
+    </w:lvl>
+    <w:lvl w:ilvl="8">
+      <w:start w:val="1"/>
+      <w:numFmt w:val="bullet"/>
+      <w:lvlText w:val="●"/>
+      <w:lvlJc w:val="left"/>
+      <w:pPr>
+        <w:ind w:left="6480" w:hanging="360"/>
+      </w:pPr>
+      <w:rPr>
+        <w:strike w:val="0"/>
+        <w:dstrike w:val="0"/>
+        <w:u w:val="none"/>
+        <w:effect w:val="none"/>
+      </w:rPr>
+    </w:lvl>
+  </w:abstractNum>
+  <w:abstractNum w:abstractNumId="9" w15:restartNumberingAfterBreak="0">
     <w:nsid w:val="4D515AD5"/>
     <w:multiLevelType w:val="hybridMultilevel"/>
     <w:tmpl w:val="0276E97E"/>
@@ -3939,7 +4956,7 @@
       </w:pPr>
     </w:lvl>
   </w:abstractNum>
-  <w:abstractNum w:abstractNumId="7" w15:restartNumberingAfterBreak="0">
+  <w:abstractNum w:abstractNumId="10" w15:restartNumberingAfterBreak="0">
     <w:nsid w:val="51F9104B"/>
     <w:multiLevelType w:val="hybridMultilevel"/>
     <w:tmpl w:val="F3408946"/>
@@ -4028,7 +5045,7 @@
       </w:pPr>
     </w:lvl>
   </w:abstractNum>
-  <w:abstractNum w:abstractNumId="8" w15:restartNumberingAfterBreak="0">
+  <w:abstractNum w:abstractNumId="11" w15:restartNumberingAfterBreak="0">
     <w:nsid w:val="72992B4D"/>
     <w:multiLevelType w:val="hybridMultilevel"/>
     <w:tmpl w:val="0262B0AE"/>
@@ -4117,7 +5134,7 @@
       </w:pPr>
     </w:lvl>
   </w:abstractNum>
-  <w:abstractNum w:abstractNumId="9" w15:restartNumberingAfterBreak="0">
+  <w:abstractNum w:abstractNumId="12" w15:restartNumberingAfterBreak="0">
     <w:nsid w:val="7382241F"/>
     <w:multiLevelType w:val="hybridMultilevel"/>
     <w:tmpl w:val="831C3DB4"/>
@@ -4206,7 +5223,7 @@
       </w:pPr>
     </w:lvl>
   </w:abstractNum>
-  <w:abstractNum w:abstractNumId="10" w15:restartNumberingAfterBreak="0">
+  <w:abstractNum w:abstractNumId="13" w15:restartNumberingAfterBreak="0">
     <w:nsid w:val="76C5318F"/>
     <w:multiLevelType w:val="hybridMultilevel"/>
     <w:tmpl w:val="FED2768E"/>
@@ -4295,7 +5312,7 @@
       </w:pPr>
     </w:lvl>
   </w:abstractNum>
-  <w:abstractNum w:abstractNumId="11" w15:restartNumberingAfterBreak="0">
+  <w:abstractNum w:abstractNumId="14" w15:restartNumberingAfterBreak="0">
     <w:nsid w:val="7FFE79D1"/>
     <w:multiLevelType w:val="hybridMultilevel"/>
     <w:tmpl w:val="5212131E"/>
@@ -4385,40 +5402,103 @@
     </w:lvl>
   </w:abstractNum>
   <w:num w:numId="1">
+    <w:abstractNumId w:val="5"/>
+  </w:num>
+  <w:num w:numId="2">
     <w:abstractNumId w:val="4"/>
   </w:num>
-  <w:num w:numId="2">
+  <w:num w:numId="3">
     <w:abstractNumId w:val="3"/>
   </w:num>
-  <w:num w:numId="3">
-    <w:abstractNumId w:val="2"/>
-  </w:num>
   <w:num w:numId="4">
-    <w:abstractNumId w:val="9"/>
+    <w:abstractNumId w:val="12"/>
   </w:num>
   <w:num w:numId="5">
-    <w:abstractNumId w:val="8"/>
+    <w:abstractNumId w:val="11"/>
   </w:num>
   <w:num w:numId="6">
-    <w:abstractNumId w:val="7"/>
+    <w:abstractNumId w:val="10"/>
   </w:num>
   <w:num w:numId="7">
-    <w:abstractNumId w:val="5"/>
+    <w:abstractNumId w:val="6"/>
   </w:num>
   <w:num w:numId="8">
-    <w:abstractNumId w:val="10"/>
+    <w:abstractNumId w:val="13"/>
   </w:num>
   <w:num w:numId="9">
-    <w:abstractNumId w:val="6"/>
+    <w:abstractNumId w:val="9"/>
   </w:num>
   <w:num w:numId="10">
     <w:abstractNumId w:val="0"/>
   </w:num>
   <w:num w:numId="11">
-    <w:abstractNumId w:val="11"/>
+    <w:abstractNumId w:val="14"/>
   </w:num>
   <w:num w:numId="12">
     <w:abstractNumId w:val="1"/>
+  </w:num>
+  <w:num w:numId="13">
+    <w:abstractNumId w:val="8"/>
+  </w:num>
+  <w:num w:numId="14">
+    <w:abstractNumId w:val="7"/>
+    <w:lvlOverride w:ilvl="0">
+      <w:startOverride w:val="1"/>
+    </w:lvlOverride>
+    <w:lvlOverride w:ilvl="1">
+      <w:startOverride w:val="1"/>
+    </w:lvlOverride>
+    <w:lvlOverride w:ilvl="2">
+      <w:startOverride w:val="1"/>
+    </w:lvlOverride>
+    <w:lvlOverride w:ilvl="3">
+      <w:startOverride w:val="1"/>
+    </w:lvlOverride>
+    <w:lvlOverride w:ilvl="4">
+      <w:startOverride w:val="1"/>
+    </w:lvlOverride>
+    <w:lvlOverride w:ilvl="5">
+      <w:startOverride w:val="1"/>
+    </w:lvlOverride>
+    <w:lvlOverride w:ilvl="6">
+      <w:startOverride w:val="1"/>
+    </w:lvlOverride>
+    <w:lvlOverride w:ilvl="7">
+      <w:startOverride w:val="1"/>
+    </w:lvlOverride>
+    <w:lvlOverride w:ilvl="8">
+      <w:startOverride w:val="1"/>
+    </w:lvlOverride>
+  </w:num>
+  <w:num w:numId="15">
+    <w:abstractNumId w:val="2"/>
+    <w:lvlOverride w:ilvl="0">
+      <w:startOverride w:val="1"/>
+    </w:lvlOverride>
+    <w:lvlOverride w:ilvl="1">
+      <w:startOverride w:val="1"/>
+    </w:lvlOverride>
+    <w:lvlOverride w:ilvl="2">
+      <w:startOverride w:val="1"/>
+    </w:lvlOverride>
+    <w:lvlOverride w:ilvl="3">
+      <w:startOverride w:val="1"/>
+    </w:lvlOverride>
+    <w:lvlOverride w:ilvl="4">
+      <w:startOverride w:val="1"/>
+    </w:lvlOverride>
+    <w:lvlOverride w:ilvl="5">
+      <w:startOverride w:val="1"/>
+    </w:lvlOverride>
+    <w:lvlOverride w:ilvl="6">
+      <w:startOverride w:val="1"/>
+    </w:lvlOverride>
+    <w:lvlOverride w:ilvl="7">
+      <w:startOverride w:val="1"/>
+    </w:lvlOverride>
+    <w:lvlOverride w:ilvl="8">
+      <w:startOverride w:val="1"/>
+    </w:lvlOverride>
   </w:num>
 </w:numbering>
 </file>
@@ -4826,6 +5906,7 @@
   <w:style w:type="character" w:default="1" w:styleId="DefaultParagraphFont">
     <w:name w:val="Default Paragraph Font"/>
     <w:uiPriority w:val="1"/>
+    <w:semiHidden/>
     <w:unhideWhenUsed/>
   </w:style>
   <w:style w:type="table" w:default="1" w:styleId="TableNormal">
